--- a/docs/nutnet_phys_ms_v0.9.docx
+++ b/docs/nutnet_phys_ms_v0.9.docx
@@ -1,6 +1,6 @@
 
 <file path=word/document.xml><?xml version="1.0" encoding="utf-8"?>
-<w:document xmlns:wpc="http://schemas.microsoft.com/office/word/2010/wordprocessingCanvas" xmlns:cx="http://schemas.microsoft.com/office/drawing/2014/chartex" xmlns:cx1="http://schemas.microsoft.com/office/drawing/2015/9/8/chartex" xmlns:cx2="http://schemas.microsoft.com/office/drawing/2015/10/21/chartex" xmlns:cx3="http://schemas.microsoft.com/office/drawing/2016/5/9/chartex" xmlns:cx4="http://schemas.microsoft.com/office/drawing/2016/5/10/chartex" xmlns:cx5="http://schemas.microsoft.com/office/drawing/2016/5/11/chartex" xmlns:cx6="http://schemas.microsoft.com/office/drawing/2016/5/12/chartex" xmlns:cx7="http://schemas.microsoft.com/office/drawing/2016/5/13/chartex" xmlns:cx8="http://schemas.microsoft.com/office/drawing/2016/5/14/chartex" xmlns:mc="http://schemas.openxmlformats.org/markup-compatibility/2006" xmlns:aink="http://schemas.microsoft.com/office/drawing/2016/ink" xmlns:am3d="http://schemas.microsoft.com/office/drawing/2017/model3d" xmlns:o="urn:schemas-microsoft-com:office:office" xmlns:r="http://schemas.openxmlformats.org/officeDocument/2006/relationships" xmlns:m="http://schemas.openxmlformats.org/officeDocument/2006/math" xmlns:v="urn:schemas-microsoft-com:vml" xmlns:wp14="http://schemas.microsoft.com/office/word/2010/wordprocessingDrawing" xmlns:wp="http://schemas.openxmlformats.org/drawingml/2006/wordprocessingDrawing" xmlns:w10="urn:schemas-microsoft-com:office:word" xmlns:w="http://schemas.openxmlformats.org/wordprocessingml/2006/main" xmlns:w14="http://schemas.microsoft.com/office/word/2010/wordml" xmlns:w15="http://schemas.microsoft.com/office/word/2012/wordml" xmlns:w16cid="http://schemas.microsoft.com/office/word/2016/wordml/cid" xmlns:w16se="http://schemas.microsoft.com/office/word/2015/wordml/symex" xmlns:wpg="http://schemas.microsoft.com/office/word/2010/wordprocessingGroup" xmlns:wpi="http://schemas.microsoft.com/office/word/2010/wordprocessingInk" xmlns:wne="http://schemas.microsoft.com/office/word/2006/wordml" xmlns:wps="http://schemas.microsoft.com/office/word/2010/wordprocessingShape" mc:Ignorable="w14 w15 w16se w16cid wp14">
+<w:document xmlns:wpc="http://schemas.microsoft.com/office/word/2010/wordprocessingCanvas" xmlns:cx="http://schemas.microsoft.com/office/drawing/2014/chartex" xmlns:cx1="http://schemas.microsoft.com/office/drawing/2015/9/8/chartex" xmlns:cx2="http://schemas.microsoft.com/office/drawing/2015/10/21/chartex" xmlns:cx3="http://schemas.microsoft.com/office/drawing/2016/5/9/chartex" xmlns:cx4="http://schemas.microsoft.com/office/drawing/2016/5/10/chartex" xmlns:cx5="http://schemas.microsoft.com/office/drawing/2016/5/11/chartex" xmlns:cx6="http://schemas.microsoft.com/office/drawing/2016/5/12/chartex" xmlns:cx7="http://schemas.microsoft.com/office/drawing/2016/5/13/chartex" xmlns:cx8="http://schemas.microsoft.com/office/drawing/2016/5/14/chartex" xmlns:mc="http://schemas.openxmlformats.org/markup-compatibility/2006" xmlns:aink="http://schemas.microsoft.com/office/drawing/2016/ink" xmlns:am3d="http://schemas.microsoft.com/office/drawing/2017/model3d" xmlns:o="urn:schemas-microsoft-com:office:office" xmlns:r="http://schemas.openxmlformats.org/officeDocument/2006/relationships" xmlns:m="http://schemas.openxmlformats.org/officeDocument/2006/math" xmlns:v="urn:schemas-microsoft-com:vml" xmlns:wp14="http://schemas.microsoft.com/office/word/2010/wordprocessingDrawing" xmlns:wp="http://schemas.openxmlformats.org/drawingml/2006/wordprocessingDrawing" xmlns:w10="urn:schemas-microsoft-com:office:word" xmlns:w="http://schemas.openxmlformats.org/wordprocessingml/2006/main" xmlns:w14="http://schemas.microsoft.com/office/word/2010/wordml" xmlns:w15="http://schemas.microsoft.com/office/word/2012/wordml" xmlns:w16cex="http://schemas.microsoft.com/office/word/2018/wordml/cex" xmlns:w16cid="http://schemas.microsoft.com/office/word/2016/wordml/cid" xmlns:w16="http://schemas.microsoft.com/office/word/2018/wordml" xmlns:w16se="http://schemas.microsoft.com/office/word/2015/wordml/symex" xmlns:wpg="http://schemas.microsoft.com/office/word/2010/wordprocessingGroup" xmlns:wpi="http://schemas.microsoft.com/office/word/2010/wordprocessingInk" xmlns:wne="http://schemas.microsoft.com/office/word/2006/wordml" xmlns:wps="http://schemas.microsoft.com/office/word/2010/wordprocessingShape" mc:Ignorable="w14 w15 w16se w16cid w16 w16cex wp14">
   <w:body>
     <w:p>
       <w:pPr>
@@ -3786,7 +3786,7 @@
                     <pic:cNvPicPr/>
                   </pic:nvPicPr>
                   <pic:blipFill>
-                    <a:blip r:embed="rId11">
+                    <a:blip r:embed="rId12">
                       <a:extLst>
                         <a:ext uri="{28A0092B-C50C-407E-A947-70E740481C1C}">
                           <a14:useLocalDpi xmlns:a14="http://schemas.microsoft.com/office/drawing/2010/main" val="0"/>
@@ -4435,23 +4435,7 @@
           <w:rFonts w:eastAsia="Times New Roman"/>
           <w:color w:val="000000"/>
         </w:rPr>
-        <w:t xml:space="preserve">). At each site, the experiment is set up as a randomized split-plot design with 3 replicate blocks each containing 10 5m x 5m plots. N, P, and K were added as urea, triple super phosphate, and potassium </w:t>
-      </w:r>
-      <w:proofErr w:type="spellStart"/>
-      <w:r>
-        <w:rPr>
-          <w:rFonts w:eastAsia="Times New Roman"/>
-          <w:color w:val="000000"/>
-        </w:rPr>
-        <w:t>sulphate</w:t>
-      </w:r>
-      <w:proofErr w:type="spellEnd"/>
-      <w:r>
-        <w:rPr>
-          <w:rFonts w:eastAsia="Times New Roman"/>
-          <w:color w:val="000000"/>
-        </w:rPr>
-        <w:t>, respectively, at each site annually at a rate of 10 g m</w:t>
+        <w:t>). At each site, the experiment is set up as a randomized split-plot design with 3 replicate blocks each containing 10 5m x 5m plots. N, P, and K were added as urea, triple super phosphate, and potassium sulphate, respectively, at each site annually at a rate of 10 g m</w:t>
       </w:r>
       <w:r>
         <w:rPr>
@@ -6303,23 +6287,7 @@
           <w:rFonts w:eastAsia="Times New Roman"/>
           <w:color w:val="000000"/>
         </w:rPr>
-        <w:t>; µ</w:t>
-      </w:r>
-      <w:proofErr w:type="spellStart"/>
-      <w:r>
-        <w:rPr>
-          <w:rFonts w:eastAsia="Times New Roman"/>
-          <w:color w:val="000000"/>
-        </w:rPr>
-        <w:t>mol</w:t>
-      </w:r>
-      <w:proofErr w:type="spellEnd"/>
-      <w:r>
-        <w:rPr>
-          <w:rFonts w:eastAsia="Times New Roman"/>
-          <w:color w:val="000000"/>
-        </w:rPr>
-        <w:t xml:space="preserve"> m</w:t>
+        <w:t>; µmol m</w:t>
       </w:r>
       <w:r>
         <w:rPr>
@@ -7537,23 +7505,7 @@
           <w:rFonts w:eastAsia="Times New Roman"/>
           <w:color w:val="000000"/>
         </w:rPr>
-        <w:t>; µ</w:t>
-      </w:r>
-      <w:proofErr w:type="spellStart"/>
-      <w:r>
-        <w:rPr>
-          <w:rFonts w:eastAsia="Times New Roman"/>
-          <w:color w:val="000000"/>
-        </w:rPr>
-        <w:t>mol</w:t>
-      </w:r>
-      <w:proofErr w:type="spellEnd"/>
-      <w:r>
-        <w:rPr>
-          <w:rFonts w:eastAsia="Times New Roman"/>
-          <w:color w:val="000000"/>
-        </w:rPr>
-        <w:t xml:space="preserve"> m</w:t>
+        <w:t>; µmol m</w:t>
       </w:r>
       <w:r>
         <w:rPr>
@@ -7607,23 +7559,7 @@
           <w:rFonts w:eastAsia="Times New Roman"/>
           <w:color w:val="000000"/>
         </w:rPr>
-        <w:t>; µ</w:t>
-      </w:r>
-      <w:proofErr w:type="spellStart"/>
-      <w:r>
-        <w:rPr>
-          <w:rFonts w:eastAsia="Times New Roman"/>
-          <w:color w:val="000000"/>
-        </w:rPr>
-        <w:t>mol</w:t>
-      </w:r>
-      <w:proofErr w:type="spellEnd"/>
-      <w:r>
-        <w:rPr>
-          <w:rFonts w:eastAsia="Times New Roman"/>
-          <w:color w:val="000000"/>
-        </w:rPr>
-        <w:t xml:space="preserve"> m</w:t>
+        <w:t>; µmol m</w:t>
       </w:r>
       <w:r>
         <w:rPr>
@@ -7677,23 +7613,7 @@
           <w:rFonts w:eastAsia="Times New Roman"/>
           <w:color w:val="000000"/>
         </w:rPr>
-        <w:t>; µ</w:t>
-      </w:r>
-      <w:proofErr w:type="spellStart"/>
-      <w:r>
-        <w:rPr>
-          <w:rFonts w:eastAsia="Times New Roman"/>
-          <w:color w:val="000000"/>
-        </w:rPr>
-        <w:t>mol</w:t>
-      </w:r>
-      <w:proofErr w:type="spellEnd"/>
-      <w:r>
-        <w:rPr>
-          <w:rFonts w:eastAsia="Times New Roman"/>
-          <w:color w:val="000000"/>
-        </w:rPr>
-        <w:t xml:space="preserve"> m</w:t>
+        <w:t>; µmol m</w:t>
       </w:r>
       <w:r>
         <w:rPr>
@@ -7966,7 +7886,6 @@
               </w:rPr>
               <w:t>[</w:t>
             </w:r>
-            <w:proofErr w:type="spellStart"/>
             <w:proofErr w:type="gramEnd"/>
             <w:r>
               <w:rPr>
@@ -7985,7 +7904,6 @@
               </w:rPr>
               <w:t>r</w:t>
             </w:r>
-            <w:proofErr w:type="spellEnd"/>
             <w:r>
               <w:rPr>
                 <w:rFonts w:eastAsia="Times New Roman"/>
@@ -8125,15 +8043,227 @@
           <w:rFonts w:eastAsia="Times New Roman"/>
           <w:color w:val="000000"/>
         </w:rPr>
+        <w:t xml:space="preserve"> Rubisco)</w:t>
+      </w:r>
+      <w:r>
+        <w:rPr>
+          <w:rFonts w:eastAsia="Times New Roman"/>
+          <w:color w:val="000000"/>
+          <w:vertAlign w:val="superscript"/>
+        </w:rPr>
+        <w:t>−1</w:t>
+      </w:r>
+      <w:r>
+        <w:rPr>
+          <w:rFonts w:eastAsia="Times New Roman"/>
+          <w:color w:val="000000"/>
+        </w:rPr>
+        <w:t>; [</w:t>
+      </w:r>
+      <w:r>
+        <w:rPr>
+          <w:rFonts w:eastAsia="Times New Roman"/>
+          <w:i/>
+          <w:iCs/>
+          <w:color w:val="000000"/>
+        </w:rPr>
+        <w:t>N</w:t>
+      </w:r>
+      <w:r>
+        <w:rPr>
+          <w:rFonts w:eastAsia="Times New Roman"/>
+          <w:color w:val="000000"/>
+          <w:vertAlign w:val="subscript"/>
+        </w:rPr>
+        <w:t>r</w:t>
+      </w:r>
+      <w:r>
+        <w:rPr>
+          <w:rFonts w:eastAsia="Times New Roman"/>
+          <w:color w:val="000000"/>
+        </w:rPr>
+        <w:t xml:space="preserve">] is the nitrogen concentration of Rubisco, 0.0144 mol </w:t>
+      </w:r>
+      <w:r>
+        <w:rPr>
+          <w:rFonts w:eastAsia="Times New Roman"/>
+          <w:color w:val="000000"/>
+        </w:rPr>
+        <w:t xml:space="preserve">N </w:t>
+      </w:r>
+      <w:r>
+        <w:rPr>
+          <w:rFonts w:eastAsia="Times New Roman"/>
+          <w:color w:val="000000"/>
+        </w:rPr>
+        <w:t>(g Rubisco)</w:t>
+      </w:r>
+      <w:r>
+        <w:rPr>
+          <w:rFonts w:eastAsia="Times New Roman"/>
+          <w:color w:val="000000"/>
+          <w:vertAlign w:val="superscript"/>
+        </w:rPr>
+        <w:t>−1</w:t>
+      </w:r>
+      <w:r>
+        <w:rPr>
+          <w:rFonts w:eastAsia="Times New Roman"/>
+          <w:color w:val="000000"/>
+        </w:rPr>
+        <w:t xml:space="preserve">; </w:t>
+      </w:r>
+      <w:r>
+        <w:rPr>
+          <w:rFonts w:eastAsia="Times New Roman"/>
+          <w:i/>
+          <w:iCs/>
+          <w:color w:val="000000"/>
+        </w:rPr>
+        <w:t>M</w:t>
+      </w:r>
+      <w:r>
+        <w:rPr>
+          <w:rFonts w:eastAsia="Times New Roman"/>
+          <w:color w:val="000000"/>
+          <w:vertAlign w:val="subscript"/>
+        </w:rPr>
+        <w:t>n</w:t>
+      </w:r>
+      <w:r>
+        <w:rPr>
+          <w:rFonts w:eastAsia="Times New Roman"/>
+          <w:color w:val="000000"/>
+        </w:rPr>
+        <w:t xml:space="preserve"> is the molecular mass of nitrogen, 14 g </w:t>
+      </w:r>
+      <w:r>
+        <w:rPr>
+          <w:rFonts w:eastAsia="Times New Roman"/>
+          <w:color w:val="000000"/>
+        </w:rPr>
+        <w:t xml:space="preserve">N </w:t>
+      </w:r>
+      <w:r>
+        <w:rPr>
+          <w:rFonts w:eastAsia="Times New Roman"/>
+          <w:color w:val="000000"/>
+        </w:rPr>
+        <w:t xml:space="preserve">(mol </w:t>
+      </w:r>
+      <w:r>
+        <w:rPr>
+          <w:rFonts w:eastAsia="Times New Roman"/>
+          <w:color w:val="000000"/>
+        </w:rPr>
+        <w:t>N</w:t>
+      </w:r>
+      <w:r>
+        <w:rPr>
+          <w:rFonts w:eastAsia="Times New Roman"/>
+          <w:color w:val="000000"/>
+        </w:rPr>
+        <w:t>)</w:t>
+      </w:r>
+      <w:r>
+        <w:rPr>
+          <w:rFonts w:eastAsia="Times New Roman"/>
+          <w:color w:val="000000"/>
+          <w:vertAlign w:val="superscript"/>
+        </w:rPr>
+        <w:t>−1</w:t>
+      </w:r>
+      <w:r>
+        <w:rPr>
+          <w:rFonts w:eastAsia="Times New Roman"/>
+          <w:color w:val="000000"/>
+        </w:rPr>
+        <w:t xml:space="preserve">; </w:t>
+      </w:r>
+      <w:proofErr w:type="spellStart"/>
+      <w:r>
+        <w:rPr>
+          <w:rFonts w:eastAsia="Times New Roman"/>
+          <w:i/>
+          <w:iCs/>
+          <w:color w:val="000000"/>
+        </w:rPr>
+        <w:t>k</w:t>
+      </w:r>
+      <w:r>
+        <w:rPr>
+          <w:rFonts w:eastAsia="Times New Roman"/>
+          <w:color w:val="000000"/>
+          <w:vertAlign w:val="subscript"/>
+        </w:rPr>
+        <w:t>cat</w:t>
+      </w:r>
+      <w:proofErr w:type="spellEnd"/>
+      <w:r>
+        <w:rPr>
+          <w:rFonts w:eastAsia="Times New Roman"/>
+          <w:color w:val="000000"/>
+        </w:rPr>
+        <w:t xml:space="preserve"> is the catalytic turnover at 25°C, 3,500,000 </w:t>
+      </w:r>
+      <w:proofErr w:type="spellStart"/>
+      <w:r>
+        <w:rPr>
+          <w:rFonts w:eastAsia="Times New Roman"/>
+          <w:color w:val="000000"/>
+        </w:rPr>
+        <w:t>μmol</w:t>
+      </w:r>
+      <w:proofErr w:type="spellEnd"/>
+      <w:r>
+        <w:rPr>
+          <w:rFonts w:eastAsia="Times New Roman"/>
+          <w:color w:val="000000"/>
+        </w:rPr>
+        <w:t xml:space="preserve"> CO</w:t>
+      </w:r>
+      <w:r>
+        <w:rPr>
+          <w:rFonts w:eastAsia="Times New Roman"/>
+          <w:color w:val="000000"/>
+          <w:vertAlign w:val="subscript"/>
+        </w:rPr>
+        <w:t>2</w:t>
+      </w:r>
+      <w:r>
+        <w:rPr>
+          <w:rFonts w:eastAsia="Times New Roman"/>
+          <w:color w:val="000000"/>
+        </w:rPr>
+        <w:t xml:space="preserve"> (mol Rubisco sites</w:t>
+      </w:r>
+      <w:r>
+        <w:rPr>
+          <w:rFonts w:eastAsia="Times New Roman"/>
+          <w:color w:val="000000"/>
+        </w:rPr>
         <w:t xml:space="preserve"> </w:t>
       </w:r>
-      <w:proofErr w:type="gramStart"/>
-      <w:r>
-        <w:rPr>
-          <w:rFonts w:eastAsia="Times New Roman"/>
-          <w:color w:val="000000"/>
-        </w:rPr>
-        <w:t>Rubisco)</w:t>
+      <w:r>
+        <w:rPr>
+          <w:rFonts w:eastAsia="Times New Roman"/>
+          <w:color w:val="000000"/>
+        </w:rPr>
+        <w:t>*</w:t>
+      </w:r>
+      <w:r>
+        <w:rPr>
+          <w:rFonts w:eastAsia="Times New Roman"/>
+          <w:color w:val="000000"/>
+        </w:rPr>
+        <w:t xml:space="preserve"> </w:t>
+      </w:r>
+      <w:r>
+        <w:rPr>
+          <w:rFonts w:eastAsia="Times New Roman"/>
+          <w:color w:val="000000"/>
+        </w:rPr>
+        <w:t>seconds)</w:t>
       </w:r>
       <w:r>
         <w:rPr>
@@ -8141,25 +8271,15 @@
           <w:color w:val="000000"/>
           <w:vertAlign w:val="superscript"/>
         </w:rPr>
-        <w:t>−</w:t>
-      </w:r>
-      <w:proofErr w:type="gramEnd"/>
-      <w:r>
-        <w:rPr>
-          <w:rFonts w:eastAsia="Times New Roman"/>
-          <w:color w:val="000000"/>
-          <w:vertAlign w:val="superscript"/>
-        </w:rPr>
-        <w:t>1</w:t>
-      </w:r>
-      <w:r>
-        <w:rPr>
-          <w:rFonts w:eastAsia="Times New Roman"/>
-          <w:color w:val="000000"/>
-        </w:rPr>
-        <w:t>; [</w:t>
-      </w:r>
-      <w:proofErr w:type="spellStart"/>
+        <w:t>−1</w:t>
+      </w:r>
+      <w:r>
+        <w:rPr>
+          <w:rFonts w:eastAsia="Times New Roman"/>
+          <w:color w:val="000000"/>
+        </w:rPr>
+        <w:t xml:space="preserve">; and </w:t>
+      </w:r>
       <w:r>
         <w:rPr>
           <w:rFonts w:eastAsia="Times New Roman"/>
@@ -8167,7 +8287,7 @@
           <w:iCs/>
           <w:color w:val="000000"/>
         </w:rPr>
-        <w:t>N</w:t>
+        <w:t>n</w:t>
       </w:r>
       <w:r>
         <w:rPr>
@@ -8177,331 +8297,12 @@
         </w:rPr>
         <w:t>r</w:t>
       </w:r>
-      <w:proofErr w:type="spellEnd"/>
-      <w:r>
-        <w:rPr>
-          <w:rFonts w:eastAsia="Times New Roman"/>
-          <w:color w:val="000000"/>
-        </w:rPr>
-        <w:t xml:space="preserve">] is the nitrogen concentration of Rubisco, 0.0144 </w:t>
-      </w:r>
-      <w:proofErr w:type="spellStart"/>
-      <w:r>
-        <w:rPr>
-          <w:rFonts w:eastAsia="Times New Roman"/>
-          <w:color w:val="000000"/>
-        </w:rPr>
-        <w:t>mol</w:t>
-      </w:r>
-      <w:proofErr w:type="spellEnd"/>
-      <w:r>
-        <w:rPr>
-          <w:rFonts w:eastAsia="Times New Roman"/>
-          <w:color w:val="000000"/>
-        </w:rPr>
-        <w:t xml:space="preserve"> </w:t>
-      </w:r>
-      <w:r>
-        <w:rPr>
-          <w:rFonts w:eastAsia="Times New Roman"/>
-          <w:color w:val="000000"/>
-        </w:rPr>
-        <w:t xml:space="preserve">N </w:t>
-      </w:r>
-      <w:r>
-        <w:rPr>
-          <w:rFonts w:eastAsia="Times New Roman"/>
-          <w:color w:val="000000"/>
-        </w:rPr>
-        <w:t>(g Rubisco)</w:t>
-      </w:r>
-      <w:r>
-        <w:rPr>
-          <w:rFonts w:eastAsia="Times New Roman"/>
-          <w:color w:val="000000"/>
-          <w:vertAlign w:val="superscript"/>
-        </w:rPr>
-        <w:t>−1</w:t>
-      </w:r>
-      <w:r>
-        <w:rPr>
-          <w:rFonts w:eastAsia="Times New Roman"/>
-          <w:color w:val="000000"/>
-        </w:rPr>
-        <w:t xml:space="preserve">; </w:t>
-      </w:r>
-      <w:r>
-        <w:rPr>
-          <w:rFonts w:eastAsia="Times New Roman"/>
-          <w:i/>
-          <w:iCs/>
-          <w:color w:val="000000"/>
-        </w:rPr>
-        <w:t>M</w:t>
-      </w:r>
-      <w:r>
-        <w:rPr>
-          <w:rFonts w:eastAsia="Times New Roman"/>
-          <w:color w:val="000000"/>
-          <w:vertAlign w:val="subscript"/>
-        </w:rPr>
-        <w:t>n</w:t>
-      </w:r>
-      <w:r>
-        <w:rPr>
-          <w:rFonts w:eastAsia="Times New Roman"/>
-          <w:color w:val="000000"/>
-        </w:rPr>
-        <w:t xml:space="preserve"> is the molecular mass of nitrogen, 14 g </w:t>
-      </w:r>
-      <w:r>
-        <w:rPr>
-          <w:rFonts w:eastAsia="Times New Roman"/>
-          <w:color w:val="000000"/>
-        </w:rPr>
-        <w:t xml:space="preserve">N </w:t>
-      </w:r>
-      <w:r>
-        <w:rPr>
-          <w:rFonts w:eastAsia="Times New Roman"/>
-          <w:color w:val="000000"/>
-        </w:rPr>
-        <w:t>(</w:t>
-      </w:r>
-      <w:proofErr w:type="spellStart"/>
-      <w:r>
-        <w:rPr>
-          <w:rFonts w:eastAsia="Times New Roman"/>
-          <w:color w:val="000000"/>
-        </w:rPr>
-        <w:t>mol</w:t>
-      </w:r>
-      <w:proofErr w:type="spellEnd"/>
-      <w:r>
-        <w:rPr>
-          <w:rFonts w:eastAsia="Times New Roman"/>
-          <w:color w:val="000000"/>
-        </w:rPr>
-        <w:t xml:space="preserve"> </w:t>
-      </w:r>
-      <w:r>
-        <w:rPr>
-          <w:rFonts w:eastAsia="Times New Roman"/>
-          <w:color w:val="000000"/>
-        </w:rPr>
-        <w:t>N</w:t>
-      </w:r>
-      <w:r>
-        <w:rPr>
-          <w:rFonts w:eastAsia="Times New Roman"/>
-          <w:color w:val="000000"/>
-        </w:rPr>
-        <w:t>)</w:t>
-      </w:r>
-      <w:r>
-        <w:rPr>
-          <w:rFonts w:eastAsia="Times New Roman"/>
-          <w:color w:val="000000"/>
-          <w:vertAlign w:val="superscript"/>
-        </w:rPr>
-        <w:t>−1</w:t>
-      </w:r>
-      <w:r>
-        <w:rPr>
-          <w:rFonts w:eastAsia="Times New Roman"/>
-          <w:color w:val="000000"/>
-        </w:rPr>
-        <w:t xml:space="preserve">; </w:t>
-      </w:r>
-      <w:proofErr w:type="spellStart"/>
-      <w:r>
-        <w:rPr>
-          <w:rFonts w:eastAsia="Times New Roman"/>
-          <w:i/>
-          <w:iCs/>
-          <w:color w:val="000000"/>
-        </w:rPr>
-        <w:t>k</w:t>
-      </w:r>
-      <w:r>
-        <w:rPr>
-          <w:rFonts w:eastAsia="Times New Roman"/>
-          <w:color w:val="000000"/>
-          <w:vertAlign w:val="subscript"/>
-        </w:rPr>
-        <w:t>cat</w:t>
-      </w:r>
-      <w:proofErr w:type="spellEnd"/>
-      <w:r>
-        <w:rPr>
-          <w:rFonts w:eastAsia="Times New Roman"/>
-          <w:color w:val="000000"/>
-        </w:rPr>
-        <w:t xml:space="preserve"> is the catalytic turnover at 25°C, 3,500,000 </w:t>
-      </w:r>
-      <w:proofErr w:type="spellStart"/>
-      <w:r>
-        <w:rPr>
-          <w:rFonts w:eastAsia="Times New Roman"/>
-          <w:color w:val="000000"/>
-        </w:rPr>
-        <w:t>μmol</w:t>
-      </w:r>
-      <w:proofErr w:type="spellEnd"/>
-      <w:r>
-        <w:rPr>
-          <w:rFonts w:eastAsia="Times New Roman"/>
-          <w:color w:val="000000"/>
-        </w:rPr>
-        <w:t xml:space="preserve"> CO</w:t>
-      </w:r>
-      <w:r>
-        <w:rPr>
-          <w:rFonts w:eastAsia="Times New Roman"/>
-          <w:color w:val="000000"/>
-          <w:vertAlign w:val="subscript"/>
-        </w:rPr>
-        <w:t>2</w:t>
-      </w:r>
-      <w:r>
-        <w:rPr>
-          <w:rFonts w:eastAsia="Times New Roman"/>
-          <w:color w:val="000000"/>
-        </w:rPr>
-        <w:t xml:space="preserve"> (</w:t>
-      </w:r>
-      <w:proofErr w:type="spellStart"/>
-      <w:r>
-        <w:rPr>
-          <w:rFonts w:eastAsia="Times New Roman"/>
-          <w:color w:val="000000"/>
-        </w:rPr>
-        <w:t>mol</w:t>
-      </w:r>
-      <w:proofErr w:type="spellEnd"/>
-      <w:r>
-        <w:rPr>
-          <w:rFonts w:eastAsia="Times New Roman"/>
-          <w:color w:val="000000"/>
-        </w:rPr>
-        <w:t xml:space="preserve"> Rubisco sites</w:t>
-      </w:r>
-      <w:r>
-        <w:rPr>
-          <w:rFonts w:eastAsia="Times New Roman"/>
-          <w:color w:val="000000"/>
-        </w:rPr>
-        <w:t xml:space="preserve"> </w:t>
-      </w:r>
-      <w:r>
-        <w:rPr>
-          <w:rFonts w:eastAsia="Times New Roman"/>
-          <w:color w:val="000000"/>
-        </w:rPr>
-        <w:t>*</w:t>
-      </w:r>
-      <w:r>
-        <w:rPr>
-          <w:rFonts w:eastAsia="Times New Roman"/>
-          <w:color w:val="000000"/>
-        </w:rPr>
-        <w:t xml:space="preserve"> </w:t>
-      </w:r>
-      <w:r>
-        <w:rPr>
-          <w:rFonts w:eastAsia="Times New Roman"/>
-          <w:color w:val="000000"/>
-        </w:rPr>
-        <w:t>seconds)</w:t>
-      </w:r>
-      <w:r>
-        <w:rPr>
-          <w:rFonts w:eastAsia="Times New Roman"/>
-          <w:color w:val="000000"/>
-          <w:vertAlign w:val="superscript"/>
-        </w:rPr>
-        <w:t>−1</w:t>
-      </w:r>
-      <w:r>
-        <w:rPr>
-          <w:rFonts w:eastAsia="Times New Roman"/>
-          <w:color w:val="000000"/>
-        </w:rPr>
-        <w:t xml:space="preserve">; and </w:t>
-      </w:r>
-      <w:proofErr w:type="spellStart"/>
-      <w:r>
-        <w:rPr>
-          <w:rFonts w:eastAsia="Times New Roman"/>
-          <w:i/>
-          <w:iCs/>
-          <w:color w:val="000000"/>
-        </w:rPr>
-        <w:t>n</w:t>
-      </w:r>
-      <w:r>
-        <w:rPr>
-          <w:rFonts w:eastAsia="Times New Roman"/>
-          <w:color w:val="000000"/>
-          <w:vertAlign w:val="subscript"/>
-        </w:rPr>
-        <w:t>r</w:t>
-      </w:r>
-      <w:proofErr w:type="spellEnd"/>
-      <w:r>
-        <w:rPr>
-          <w:rFonts w:eastAsia="Times New Roman"/>
-          <w:color w:val="000000"/>
-        </w:rPr>
-        <w:t xml:space="preserve"> is the catalytic sites per </w:t>
-      </w:r>
-      <w:proofErr w:type="spellStart"/>
-      <w:r>
-        <w:rPr>
-          <w:rFonts w:eastAsia="Times New Roman"/>
-          <w:color w:val="000000"/>
-        </w:rPr>
-        <w:t>mol</w:t>
-      </w:r>
-      <w:proofErr w:type="spellEnd"/>
-      <w:r>
-        <w:rPr>
-          <w:rFonts w:eastAsia="Times New Roman"/>
-          <w:color w:val="000000"/>
-        </w:rPr>
-        <w:t xml:space="preserve"> Rubisco, 8 </w:t>
-      </w:r>
-      <w:proofErr w:type="spellStart"/>
-      <w:r>
-        <w:rPr>
-          <w:rFonts w:eastAsia="Times New Roman"/>
-          <w:color w:val="000000"/>
-        </w:rPr>
-        <w:t>mol</w:t>
-      </w:r>
-      <w:proofErr w:type="spellEnd"/>
-      <w:r>
-        <w:rPr>
-          <w:rFonts w:eastAsia="Times New Roman"/>
-          <w:color w:val="000000"/>
-        </w:rPr>
-        <w:t xml:space="preserve"> sites (</w:t>
-      </w:r>
-      <w:proofErr w:type="spellStart"/>
-      <w:r>
-        <w:rPr>
-          <w:rFonts w:eastAsia="Times New Roman"/>
-          <w:color w:val="000000"/>
-        </w:rPr>
-        <w:t>mol</w:t>
-      </w:r>
-      <w:proofErr w:type="spellEnd"/>
-      <w:r>
-        <w:rPr>
-          <w:rFonts w:eastAsia="Times New Roman"/>
-          <w:color w:val="000000"/>
-        </w:rPr>
-        <w:t xml:space="preserve"> Rubisco)</w:t>
+      <w:r>
+        <w:rPr>
+          <w:rFonts w:eastAsia="Times New Roman"/>
+          <w:color w:val="000000"/>
+        </w:rPr>
+        <w:t xml:space="preserve"> is the catalytic sites per mol Rubisco, 8 mol sites (mol Rubisco)</w:t>
       </w:r>
       <w:r>
         <w:rPr>
@@ -9512,15 +9313,54 @@
           <w:rFonts w:eastAsia="Times New Roman"/>
           <w:color w:val="000000"/>
         </w:rPr>
-        <w:t xml:space="preserve">, 0.0144 </w:t>
+        <w:t xml:space="preserve">, 0.0144 mol </w:t>
+      </w:r>
+      <w:r>
+        <w:rPr>
+          <w:rFonts w:eastAsia="Times New Roman"/>
+          <w:color w:val="000000"/>
+        </w:rPr>
+        <w:t xml:space="preserve">N </w:t>
+      </w:r>
+      <w:r>
+        <w:rPr>
+          <w:rFonts w:eastAsia="Times New Roman"/>
+          <w:color w:val="000000"/>
+        </w:rPr>
+        <w:t>(g PEP)</w:t>
+      </w:r>
+      <w:r>
+        <w:rPr>
+          <w:rFonts w:eastAsia="Times New Roman"/>
+          <w:color w:val="000000"/>
+          <w:vertAlign w:val="superscript"/>
+        </w:rPr>
+        <w:t>−1</w:t>
+      </w:r>
+      <w:r>
+        <w:rPr>
+          <w:rFonts w:eastAsia="Times New Roman"/>
+          <w:color w:val="000000"/>
+        </w:rPr>
+        <w:t xml:space="preserve">; </w:t>
       </w:r>
       <w:proofErr w:type="spellStart"/>
       <w:r>
         <w:rPr>
           <w:rFonts w:eastAsia="Times New Roman"/>
-          <w:color w:val="000000"/>
-        </w:rPr>
-        <w:t>mol</w:t>
+          <w:i/>
+          <w:iCs/>
+          <w:color w:val="000000"/>
+        </w:rPr>
+        <w:t>k</w:t>
+      </w:r>
+      <w:r>
+        <w:rPr>
+          <w:rFonts w:eastAsia="Times New Roman"/>
+          <w:color w:val="000000"/>
+          <w:vertAlign w:val="subscript"/>
+        </w:rPr>
+        <w:t>cat</w:t>
       </w:r>
       <w:proofErr w:type="spellEnd"/>
       <w:r>
@@ -9528,6 +9368,44 @@
           <w:rFonts w:eastAsia="Times New Roman"/>
           <w:color w:val="000000"/>
         </w:rPr>
+        <w:t xml:space="preserve"> is the catalytic turnover at 25°C, 5,440,000 </w:t>
+      </w:r>
+      <w:proofErr w:type="spellStart"/>
+      <w:r>
+        <w:rPr>
+          <w:rFonts w:eastAsia="Times New Roman"/>
+          <w:color w:val="000000"/>
+        </w:rPr>
+        <w:t>μmol</w:t>
+      </w:r>
+      <w:proofErr w:type="spellEnd"/>
+      <w:r>
+        <w:rPr>
+          <w:rFonts w:eastAsia="Times New Roman"/>
+          <w:color w:val="000000"/>
+        </w:rPr>
+        <w:t xml:space="preserve"> CO</w:t>
+      </w:r>
+      <w:r>
+        <w:rPr>
+          <w:rFonts w:eastAsia="Times New Roman"/>
+          <w:color w:val="000000"/>
+          <w:vertAlign w:val="subscript"/>
+        </w:rPr>
+        <w:t>2</w:t>
+      </w:r>
+      <w:r>
+        <w:rPr>
+          <w:rFonts w:eastAsia="Times New Roman"/>
+          <w:color w:val="000000"/>
+        </w:rPr>
+        <w:t xml:space="preserve"> (mol Rubisco sites</w:t>
+      </w:r>
+      <w:r>
+        <w:rPr>
+          <w:rFonts w:eastAsia="Times New Roman"/>
+          <w:color w:val="000000"/>
+        </w:rPr>
         <w:t xml:space="preserve"> </w:t>
       </w:r>
       <w:r>
@@ -9535,14 +9413,21 @@
           <w:rFonts w:eastAsia="Times New Roman"/>
           <w:color w:val="000000"/>
         </w:rPr>
-        <w:t xml:space="preserve">N </w:t>
-      </w:r>
-      <w:r>
-        <w:rPr>
-          <w:rFonts w:eastAsia="Times New Roman"/>
-          <w:color w:val="000000"/>
-        </w:rPr>
-        <w:t>(g PEP)</w:t>
+        <w:t>*</w:t>
+      </w:r>
+      <w:r>
+        <w:rPr>
+          <w:rFonts w:eastAsia="Times New Roman"/>
+          <w:color w:val="000000"/>
+        </w:rPr>
+        <w:t xml:space="preserve"> </w:t>
+      </w:r>
+      <w:r>
+        <w:rPr>
+          <w:rFonts w:eastAsia="Times New Roman"/>
+          <w:color w:val="000000"/>
+        </w:rPr>
+        <w:t>seconds)</w:t>
       </w:r>
       <w:r>
         <w:rPr>
@@ -9556,10 +9441,70 @@
         <w:rPr>
           <w:rFonts w:eastAsia="Times New Roman"/>
           <w:color w:val="000000"/>
-        </w:rPr>
-        <w:t xml:space="preserve">; </w:t>
-      </w:r>
-      <w:proofErr w:type="spellStart"/>
+          <w:vertAlign w:val="subscript"/>
+        </w:rPr>
+        <w:t xml:space="preserve"> </w:t>
+      </w:r>
+      <w:r>
+        <w:rPr>
+          <w:rFonts w:eastAsia="Times New Roman"/>
+          <w:color w:val="000000"/>
+        </w:rPr>
+        <w:fldChar w:fldCharType="begin" w:fldLock="1"/>
+      </w:r>
+      <w:r>
+        <w:rPr>
+          <w:rFonts w:eastAsia="Times New Roman"/>
+          <w:color w:val="000000"/>
+        </w:rPr>
+        <w:instrText>ADDIN CSL_CITATION {"citationItems":[{"id":"ITEM-1","itemData":{"ISSN":"0032-0889","author":[{"dropping-particle":"","family":"Boyd","given":"Ryan A","non-dropping-particle":"","parse-names":false,"suffix":""},{"dropping-particle":"","family":"Gandin","given":"Anthony","non-dropping-particle":"","parse-names":false,"suffix":""},{"dropping-particle":"","family":"Cousins","given":"Asaph B","non-dropping-particle":"","parse-names":false,"suffix":""}],"container-title":"Plant Physiology","id":"ITEM-1","issue":"3","issued":{"date-parts":[["2015"]]},"page":"1850-1861","publisher":"Am Soc Plant Biol","title":"Temperature responses of C4 photosynthesis: biochemical analysis of Rubisco, phosphoenolpyruvate carboxylase, and carbonic anhydrase in Setaria viridis","type":"article-journal","volume":"169"},"uris":["http://www.mendeley.com/documents/?uuid=badd4db5-cca1-4ef2-9b59-30de70df1626"]}],"mendeley":{"formattedCitation":"(Boyd &lt;i&gt;et al.&lt;/i&gt;, 2015)","plainTextFormattedCitation":"(Boyd et al., 2015)","previouslyFormattedCitation":"(Boyd &lt;i&gt;et al.&lt;/i&gt;, 2015)"},"properties":{"noteIndex":0},"schema":"https://github.com/citation-style-language/schema/raw/master/csl-citation.json"}</w:instrText>
+      </w:r>
+      <w:r>
+        <w:rPr>
+          <w:rFonts w:eastAsia="Times New Roman"/>
+          <w:color w:val="000000"/>
+        </w:rPr>
+        <w:fldChar w:fldCharType="separate"/>
+      </w:r>
+      <w:r>
+        <w:rPr>
+          <w:rFonts w:eastAsia="Times New Roman"/>
+          <w:noProof/>
+          <w:color w:val="000000"/>
+        </w:rPr>
+        <w:t xml:space="preserve">(Boyd </w:t>
+      </w:r>
+      <w:r>
+        <w:rPr>
+          <w:rFonts w:eastAsia="Times New Roman"/>
+          <w:i/>
+          <w:noProof/>
+          <w:color w:val="000000"/>
+        </w:rPr>
+        <w:t>et al.</w:t>
+      </w:r>
+      <w:r>
+        <w:rPr>
+          <w:rFonts w:eastAsia="Times New Roman"/>
+          <w:noProof/>
+          <w:color w:val="000000"/>
+        </w:rPr>
+        <w:t>, 2015)</w:t>
+      </w:r>
+      <w:r>
+        <w:rPr>
+          <w:rFonts w:eastAsia="Times New Roman"/>
+          <w:color w:val="000000"/>
+        </w:rPr>
+        <w:fldChar w:fldCharType="end"/>
+      </w:r>
+      <w:r>
+        <w:rPr>
+          <w:rFonts w:eastAsia="Times New Roman"/>
+          <w:color w:val="000000"/>
+        </w:rPr>
+        <w:t xml:space="preserve">; and </w:t>
+      </w:r>
       <w:r>
         <w:rPr>
           <w:rFonts w:eastAsia="Times New Roman"/>
@@ -9567,7 +9512,7 @@
           <w:iCs/>
           <w:color w:val="000000"/>
         </w:rPr>
-        <w:t>k</w:t>
+        <w:t>n</w:t>
       </w:r>
       <w:r>
         <w:rPr>
@@ -9575,224 +9520,14 @@
           <w:color w:val="000000"/>
           <w:vertAlign w:val="subscript"/>
         </w:rPr>
-        <w:t>cat</w:t>
-      </w:r>
-      <w:proofErr w:type="spellEnd"/>
-      <w:r>
-        <w:rPr>
-          <w:rFonts w:eastAsia="Times New Roman"/>
-          <w:color w:val="000000"/>
-        </w:rPr>
-        <w:t xml:space="preserve"> is the catalytic turnover at 25°C, 5,440,000 </w:t>
-      </w:r>
-      <w:proofErr w:type="spellStart"/>
-      <w:r>
-        <w:rPr>
-          <w:rFonts w:eastAsia="Times New Roman"/>
-          <w:color w:val="000000"/>
-        </w:rPr>
-        <w:t>μmol</w:t>
-      </w:r>
-      <w:proofErr w:type="spellEnd"/>
-      <w:r>
-        <w:rPr>
-          <w:rFonts w:eastAsia="Times New Roman"/>
-          <w:color w:val="000000"/>
-        </w:rPr>
-        <w:t xml:space="preserve"> CO</w:t>
-      </w:r>
-      <w:r>
-        <w:rPr>
-          <w:rFonts w:eastAsia="Times New Roman"/>
-          <w:color w:val="000000"/>
-          <w:vertAlign w:val="subscript"/>
-        </w:rPr>
-        <w:t>2</w:t>
-      </w:r>
-      <w:r>
-        <w:rPr>
-          <w:rFonts w:eastAsia="Times New Roman"/>
-          <w:color w:val="000000"/>
-        </w:rPr>
-        <w:t xml:space="preserve"> (</w:t>
-      </w:r>
-      <w:proofErr w:type="spellStart"/>
-      <w:r>
-        <w:rPr>
-          <w:rFonts w:eastAsia="Times New Roman"/>
-          <w:color w:val="000000"/>
-        </w:rPr>
-        <w:t>mol</w:t>
-      </w:r>
-      <w:proofErr w:type="spellEnd"/>
-      <w:r>
-        <w:rPr>
-          <w:rFonts w:eastAsia="Times New Roman"/>
-          <w:color w:val="000000"/>
-        </w:rPr>
-        <w:t xml:space="preserve"> Rubisco sites</w:t>
-      </w:r>
-      <w:r>
-        <w:rPr>
-          <w:rFonts w:eastAsia="Times New Roman"/>
-          <w:color w:val="000000"/>
-        </w:rPr>
-        <w:t xml:space="preserve"> </w:t>
-      </w:r>
-      <w:r>
-        <w:rPr>
-          <w:rFonts w:eastAsia="Times New Roman"/>
-          <w:color w:val="000000"/>
-        </w:rPr>
-        <w:t>*</w:t>
-      </w:r>
-      <w:r>
-        <w:rPr>
-          <w:rFonts w:eastAsia="Times New Roman"/>
-          <w:color w:val="000000"/>
-        </w:rPr>
-        <w:t xml:space="preserve"> </w:t>
-      </w:r>
-      <w:r>
-        <w:rPr>
-          <w:rFonts w:eastAsia="Times New Roman"/>
-          <w:color w:val="000000"/>
-        </w:rPr>
-        <w:t>seconds)</w:t>
-      </w:r>
-      <w:r>
-        <w:rPr>
-          <w:rFonts w:eastAsia="Times New Roman"/>
-          <w:color w:val="000000"/>
-          <w:vertAlign w:val="superscript"/>
-        </w:rPr>
-        <w:t>−1</w:t>
-      </w:r>
-      <w:r>
-        <w:rPr>
-          <w:rFonts w:eastAsia="Times New Roman"/>
-          <w:color w:val="000000"/>
-          <w:vertAlign w:val="subscript"/>
-        </w:rPr>
-        <w:t xml:space="preserve"> </w:t>
-      </w:r>
-      <w:r>
-        <w:rPr>
-          <w:rFonts w:eastAsia="Times New Roman"/>
-          <w:color w:val="000000"/>
-        </w:rPr>
-        <w:fldChar w:fldCharType="begin" w:fldLock="1"/>
-      </w:r>
-      <w:r>
-        <w:rPr>
-          <w:rFonts w:eastAsia="Times New Roman"/>
-          <w:color w:val="000000"/>
-        </w:rPr>
-        <w:instrText>ADDIN CSL_CITATION {"citationItems":[{"id":"ITEM-1","itemData":{"ISSN":"0032-0889","author":[{"dropping-particle":"","family":"Boyd","given":"Ryan A","non-dropping-particle":"","parse-names":false,"suffix":""},{"dropping-particle":"","family":"Gandin","given":"Anthony","non-dropping-particle":"","parse-names":false,"suffix":""},{"dropping-particle":"","family":"Cousins","given":"Asaph B","non-dropping-particle":"","parse-names":false,"suffix":""}],"container-title":"Plant Physiology","id":"ITEM-1","issue":"3","issued":{"date-parts":[["2015"]]},"page":"1850-1861","publisher":"Am Soc Plant Biol","title":"Temperature responses of C4 photosynthesis: biochemical analysis of Rubisco, phosphoenolpyruvate carboxylase, and carbonic anhydrase in Setaria viridis","type":"article-journal","volume":"169"},"uris":["http://www.mendeley.com/documents/?uuid=badd4db5-cca1-4ef2-9b59-30de70df1626"]}],"mendeley":{"formattedCitation":"(Boyd &lt;i&gt;et al.&lt;/i&gt;, 2015)","plainTextFormattedCitation":"(Boyd et al., 2015)","previouslyFormattedCitation":"(Boyd &lt;i&gt;et al.&lt;/i&gt;, 2015)"},"properties":{"noteIndex":0},"schema":"https://github.com/citation-style-language/schema/raw/master/csl-citation.json"}</w:instrText>
-      </w:r>
-      <w:r>
-        <w:rPr>
-          <w:rFonts w:eastAsia="Times New Roman"/>
-          <w:color w:val="000000"/>
-        </w:rPr>
-        <w:fldChar w:fldCharType="separate"/>
-      </w:r>
-      <w:r>
-        <w:rPr>
-          <w:rFonts w:eastAsia="Times New Roman"/>
-          <w:noProof/>
-          <w:color w:val="000000"/>
-        </w:rPr>
-        <w:t xml:space="preserve">(Boyd </w:t>
-      </w:r>
-      <w:r>
-        <w:rPr>
-          <w:rFonts w:eastAsia="Times New Roman"/>
-          <w:i/>
-          <w:noProof/>
-          <w:color w:val="000000"/>
-        </w:rPr>
-        <w:t>et al.</w:t>
-      </w:r>
-      <w:r>
-        <w:rPr>
-          <w:rFonts w:eastAsia="Times New Roman"/>
-          <w:noProof/>
-          <w:color w:val="000000"/>
-        </w:rPr>
-        <w:t>, 2015)</w:t>
-      </w:r>
-      <w:r>
-        <w:rPr>
-          <w:rFonts w:eastAsia="Times New Roman"/>
-          <w:color w:val="000000"/>
-        </w:rPr>
-        <w:fldChar w:fldCharType="end"/>
-      </w:r>
-      <w:r>
-        <w:rPr>
-          <w:rFonts w:eastAsia="Times New Roman"/>
-          <w:color w:val="000000"/>
-        </w:rPr>
-        <w:t xml:space="preserve">; and </w:t>
-      </w:r>
-      <w:proofErr w:type="spellStart"/>
-      <w:r>
-        <w:rPr>
-          <w:rFonts w:eastAsia="Times New Roman"/>
-          <w:i/>
-          <w:iCs/>
-          <w:color w:val="000000"/>
-        </w:rPr>
-        <w:t>n</w:t>
-      </w:r>
-      <w:r>
-        <w:rPr>
-          <w:rFonts w:eastAsia="Times New Roman"/>
-          <w:color w:val="000000"/>
-          <w:vertAlign w:val="subscript"/>
-        </w:rPr>
         <w:t>r</w:t>
       </w:r>
-      <w:proofErr w:type="spellEnd"/>
-      <w:r>
-        <w:rPr>
-          <w:rFonts w:eastAsia="Times New Roman"/>
-          <w:color w:val="000000"/>
-        </w:rPr>
-        <w:t xml:space="preserve"> is the catalytic sites per </w:t>
-      </w:r>
-      <w:proofErr w:type="spellStart"/>
-      <w:r>
-        <w:rPr>
-          <w:rFonts w:eastAsia="Times New Roman"/>
-          <w:color w:val="000000"/>
-        </w:rPr>
-        <w:t>mol</w:t>
-      </w:r>
-      <w:proofErr w:type="spellEnd"/>
-      <w:r>
-        <w:rPr>
-          <w:rFonts w:eastAsia="Times New Roman"/>
-          <w:color w:val="000000"/>
-        </w:rPr>
-        <w:t xml:space="preserve"> PEP, assumed to be 2 </w:t>
-      </w:r>
-      <w:proofErr w:type="spellStart"/>
-      <w:r>
-        <w:rPr>
-          <w:rFonts w:eastAsia="Times New Roman"/>
-          <w:color w:val="000000"/>
-        </w:rPr>
-        <w:t>mol</w:t>
-      </w:r>
-      <w:proofErr w:type="spellEnd"/>
-      <w:r>
-        <w:rPr>
-          <w:rFonts w:eastAsia="Times New Roman"/>
-          <w:color w:val="000000"/>
-        </w:rPr>
-        <w:t xml:space="preserve"> </w:t>
+      <w:r>
+        <w:rPr>
+          <w:rFonts w:eastAsia="Times New Roman"/>
+          <w:color w:val="000000"/>
+        </w:rPr>
+        <w:t xml:space="preserve"> is the catalytic sites per mol PEP, assumed to be 2 mol </w:t>
       </w:r>
       <w:r>
         <w:rPr>
@@ -9800,23 +9535,7 @@
           <w:color w:val="000000"/>
         </w:rPr>
         <w:lastRenderedPageBreak/>
-        <w:t>sites (</w:t>
-      </w:r>
-      <w:proofErr w:type="spellStart"/>
-      <w:r>
-        <w:rPr>
-          <w:rFonts w:eastAsia="Times New Roman"/>
-          <w:color w:val="000000"/>
-        </w:rPr>
-        <w:t>mol</w:t>
-      </w:r>
-      <w:proofErr w:type="spellEnd"/>
-      <w:r>
-        <w:rPr>
-          <w:rFonts w:eastAsia="Times New Roman"/>
-          <w:color w:val="000000"/>
-        </w:rPr>
-        <w:t xml:space="preserve"> PEP)</w:t>
+        <w:t>sites (mol PEP)</w:t>
       </w:r>
       <w:r>
         <w:rPr>
@@ -12002,7 +11721,23 @@
           <w:rFonts w:eastAsia="Times New Roman"/>
           <w:color w:val="000000"/>
         </w:rPr>
-        <w:t xml:space="preserve"> of the slopes of the </w:t>
+        <w:t xml:space="preserve"> </w:t>
+      </w:r>
+      <w:del w:id="6" w:author="Risa" w:date="2021-05-19T16:57:00Z">
+        <w:r>
+          <w:rPr>
+            <w:rFonts w:eastAsia="Times New Roman"/>
+            <w:color w:val="000000"/>
+          </w:rPr>
+          <w:delText xml:space="preserve">of the slopes </w:delText>
+        </w:r>
+      </w:del>
+      <w:r>
+        <w:rPr>
+          <w:rFonts w:eastAsia="Times New Roman"/>
+          <w:color w:val="000000"/>
+        </w:rPr>
+        <w:t xml:space="preserve">of the </w:t>
       </w:r>
       <w:r>
         <w:rPr>
@@ -12312,7 +12047,7 @@
         <w:spacing w:line="480" w:lineRule="auto"/>
         <w:contextualSpacing/>
       </w:pPr>
-      <w:commentRangeStart w:id="6"/>
+      <w:commentRangeStart w:id="7"/>
       <w:r>
         <w:rPr>
           <w:b/>
@@ -12323,12 +12058,12 @@
       <w:r>
         <w:t xml:space="preserve"> </w:t>
       </w:r>
-      <w:commentRangeEnd w:id="6"/>
+      <w:commentRangeEnd w:id="7"/>
       <w:r>
         <w:rPr>
           <w:rStyle w:val="CommentReference"/>
         </w:rPr>
-        <w:commentReference w:id="6"/>
+        <w:commentReference w:id="7"/>
       </w:r>
       <w:r>
         <w:t xml:space="preserve">Regression coefficients </w:t>
@@ -12428,7 +12163,6 @@
                 <w:color w:val="000000"/>
               </w:rPr>
             </w:pPr>
-            <w:proofErr w:type="spellStart"/>
             <w:r>
               <w:rPr>
                 <w:rFonts w:eastAsia="Times New Roman"/>
@@ -12438,7 +12172,6 @@
               </w:rPr>
               <w:t>df</w:t>
             </w:r>
-            <w:proofErr w:type="spellEnd"/>
           </w:p>
         </w:tc>
         <w:tc>
@@ -15319,7 +15052,7 @@
           <w:color w:val="000000"/>
         </w:rPr>
       </w:pPr>
-      <w:commentRangeStart w:id="7"/>
+      <w:commentRangeStart w:id="8"/>
       <w:r>
         <w:rPr>
           <w:rFonts w:eastAsia="Times New Roman"/>
@@ -15328,12 +15061,12 @@
         </w:rPr>
         <w:t>Figure 2.</w:t>
       </w:r>
-      <w:commentRangeEnd w:id="7"/>
+      <w:commentRangeEnd w:id="8"/>
       <w:r>
         <w:rPr>
           <w:rStyle w:val="CommentReference"/>
         </w:rPr>
-        <w:commentReference w:id="7"/>
+        <w:commentReference w:id="8"/>
       </w:r>
     </w:p>
     <w:p>
@@ -15369,7 +15102,7 @@
                     <pic:cNvPicPr/>
                   </pic:nvPicPr>
                   <pic:blipFill>
-                    <a:blip r:embed="rId12">
+                    <a:blip r:embed="rId13">
                       <a:extLst>
                         <a:ext uri="{28A0092B-C50C-407E-A947-70E740481C1C}">
                           <a14:useLocalDpi xmlns:a14="http://schemas.microsoft.com/office/drawing/2010/main" val="0"/>
@@ -16386,7 +16119,6 @@
                 <w:color w:val="000000"/>
               </w:rPr>
             </w:pPr>
-            <w:proofErr w:type="spellStart"/>
             <w:r>
               <w:rPr>
                 <w:rFonts w:eastAsia="Times New Roman"/>
@@ -16396,7 +16128,6 @@
               </w:rPr>
               <w:t>df</w:t>
             </w:r>
-            <w:proofErr w:type="spellEnd"/>
           </w:p>
         </w:tc>
         <w:tc>
@@ -18557,7 +18288,7 @@
           <w:color w:val="000000"/>
         </w:rPr>
       </w:pPr>
-      <w:commentRangeStart w:id="8"/>
+      <w:commentRangeStart w:id="9"/>
       <w:r>
         <w:rPr>
           <w:rFonts w:eastAsia="Times New Roman"/>
@@ -18583,7 +18314,7 @@
                     <pic:cNvPicPr/>
                   </pic:nvPicPr>
                   <pic:blipFill>
-                    <a:blip r:embed="rId13">
+                    <a:blip r:embed="rId14">
                       <a:extLst>
                         <a:ext uri="{28A0092B-C50C-407E-A947-70E740481C1C}">
                           <a14:useLocalDpi xmlns:a14="http://schemas.microsoft.com/office/drawing/2010/main" val="0"/>
@@ -18609,12 +18340,12 @@
           </wp:inline>
         </w:drawing>
       </w:r>
-      <w:commentRangeEnd w:id="8"/>
+      <w:commentRangeEnd w:id="9"/>
       <w:r>
         <w:rPr>
           <w:rStyle w:val="CommentReference"/>
         </w:rPr>
-        <w:commentReference w:id="8"/>
+        <w:commentReference w:id="9"/>
       </w:r>
     </w:p>
     <w:p>
@@ -18864,7 +18595,7 @@
                     <pic:cNvPicPr/>
                   </pic:nvPicPr>
                   <pic:blipFill>
-                    <a:blip r:embed="rId14">
+                    <a:blip r:embed="rId15">
                       <a:extLst>
                         <a:ext uri="{28A0092B-C50C-407E-A947-70E740481C1C}">
                           <a14:useLocalDpi xmlns:a14="http://schemas.microsoft.com/office/drawing/2010/main" val="0"/>
@@ -19453,7 +19184,6 @@
                 <w:color w:val="000000"/>
               </w:rPr>
             </w:pPr>
-            <w:proofErr w:type="spellStart"/>
             <w:r>
               <w:rPr>
                 <w:rFonts w:eastAsia="Times New Roman"/>
@@ -19463,7 +19193,6 @@
               </w:rPr>
               <w:t>df</w:t>
             </w:r>
-            <w:proofErr w:type="spellEnd"/>
           </w:p>
         </w:tc>
         <w:tc>
@@ -20539,15 +20268,7 @@
         <w:t xml:space="preserve">Sample size is 763. </w:t>
       </w:r>
       <w:r>
-        <w:t xml:space="preserve">Key: </w:t>
-      </w:r>
-      <w:proofErr w:type="spellStart"/>
-      <w:r>
-        <w:t>df</w:t>
-      </w:r>
-      <w:proofErr w:type="spellEnd"/>
-      <w:r>
-        <w:t xml:space="preserve"> = degrees of freedom.</w:t>
+        <w:t>Key: df = degrees of freedom.</w:t>
       </w:r>
     </w:p>
     <w:p>
@@ -20561,7 +20282,7 @@
           <w:color w:val="000000"/>
         </w:rPr>
       </w:pPr>
-      <w:commentRangeStart w:id="9"/>
+      <w:commentRangeStart w:id="10"/>
       <w:r>
         <w:rPr>
           <w:rFonts w:eastAsia="Times New Roman"/>
@@ -20587,7 +20308,7 @@
                     <pic:cNvPicPr/>
                   </pic:nvPicPr>
                   <pic:blipFill>
-                    <a:blip r:embed="rId15">
+                    <a:blip r:embed="rId16">
                       <a:extLst>
                         <a:ext uri="{28A0092B-C50C-407E-A947-70E740481C1C}">
                           <a14:useLocalDpi xmlns:a14="http://schemas.microsoft.com/office/drawing/2010/main" val="0"/>
@@ -20613,12 +20334,12 @@
           </wp:inline>
         </w:drawing>
       </w:r>
-      <w:commentRangeEnd w:id="9"/>
+      <w:commentRangeEnd w:id="10"/>
       <w:r>
         <w:rPr>
           <w:rStyle w:val="CommentReference"/>
         </w:rPr>
-        <w:commentReference w:id="9"/>
+        <w:commentReference w:id="10"/>
       </w:r>
     </w:p>
     <w:p>
@@ -21729,7 +21450,6 @@
                 <w:color w:val="000000"/>
               </w:rPr>
             </w:pPr>
-            <w:proofErr w:type="spellStart"/>
             <w:r>
               <w:rPr>
                 <w:rFonts w:eastAsia="Times New Roman"/>
@@ -21739,7 +21459,6 @@
               </w:rPr>
               <w:t>df</w:t>
             </w:r>
-            <w:proofErr w:type="spellEnd"/>
           </w:p>
         </w:tc>
         <w:tc>
@@ -24115,7 +23834,7 @@
           <w:color w:val="000000"/>
         </w:rPr>
       </w:pPr>
-      <w:commentRangeStart w:id="10"/>
+      <w:commentRangeStart w:id="11"/>
       <w:r>
         <w:rPr>
           <w:rFonts w:eastAsia="Times New Roman"/>
@@ -24141,7 +23860,7 @@
                     <pic:cNvPicPr/>
                   </pic:nvPicPr>
                   <pic:blipFill>
-                    <a:blip r:embed="rId16">
+                    <a:blip r:embed="rId17">
                       <a:extLst>
                         <a:ext uri="{28A0092B-C50C-407E-A947-70E740481C1C}">
                           <a14:useLocalDpi xmlns:a14="http://schemas.microsoft.com/office/drawing/2010/main" val="0"/>
@@ -24167,12 +23886,12 @@
           </wp:inline>
         </w:drawing>
       </w:r>
-      <w:commentRangeEnd w:id="10"/>
+      <w:commentRangeEnd w:id="11"/>
       <w:r>
         <w:rPr>
           <w:rStyle w:val="CommentReference"/>
         </w:rPr>
-        <w:commentReference w:id="10"/>
+        <w:commentReference w:id="11"/>
       </w:r>
     </w:p>
     <w:p>
@@ -24688,7 +24407,16 @@
         <w:instrText>≅</w:instrText>
       </w:r>
       <w:r>
-        <w:instrText xml:space="preserve"> ANPPN/ANPPctrl) of aboveground plant growth in fertilized to control plots and found that most ecosystems are nitrogen limited with an average 29% growth response to nitrogen (i.e., R = 1.29). The response ratio was significant within temperate forests (R = 1.19), tropical forests (R = 1.60), temperate grasslands (R = 1.53), tropical grasslands (R = 1.26), wetlands (R = 1.16), and tundra (R = 1.35), but not deserts. Eight tropical forest studies had been conducted on very young volcanic soils in Hawaii, and this subgroup was strongly N limited (R = 2.13), which resulted in a negative correlation between forest R and latitude. The degree of N limitation in the remainder of the tropical forest studies (R = 1.20) was comparable to that of temperate forests, and when the young Hawaiian subgroup was excluded, forest R did not vary with latitude. Grassland response increased with latitude, but was independent of temperature and precipitation. These results suggest that the global N and C cycles interact strongly and that geography can mediate ecosystem response to N within certain biome types.","author":[{"dropping-particle":"","family":"LeBauer","given":"David S","non-dropping-particle":"","parse-names":false,"suffix":""},{"dropping-particle":"","family":"Treseder","given":"Kathleen K","non-dropping-particle":"","parse-names":false,"suffix":""}],"container-title":"Ecology","id":"ITEM-2","issue":"2","issued":{"date-parts":[["2008","2","1"]]},"page":"371-379","publisher":"Ecological Society of America","title":"Nitrogen limitation of net primary productivity in terrestrial ecosystems is globally distributed","type":"article-journal","volume":"89"},"uris":["http://www.mendeley.com/documents/?uuid=3addf5e4-31e4-405a-b32d-ae01e3244272"]},{"id":"ITEM-3","itemData":{"ISSN":"0269-8463","author":[{"dropping-particle":"","family":"Harpole","given":"W Stanley","non-dropping-particle":"","parse-names":false,"suffix":""},{"dropping-particle":"","family":"Sullivan","given":"Lauren L","non-dropping-particle":"","parse-names":false,"suffix":""},{"dropping-particle":"","family":"Lind","given":"Eric M","non-dropping-particle":"","parse-names":false,"suffix":""},{"dropping-particle":"","family":"Firn","given":"Jennifer","non-dropping-particle":"","parse-names":false,"suffix":""},{"dropping-particle":"","family":"Adler","given":"Peter B","non-dropping-particle":"","parse-names":false,"suffix":""},{"dropping-particle":"","family":"Borer","given":"Elizabeth T","non-dropping-particle":"","parse-names":false,"suffix":""},{"dropping-particle":"","family":"Chase","given":"Jonathan","non-dropping-particle":"","parse-names":false,"suffix":""},{"dropping-particle":"","family":"Fay","given":"Philip A","non-dropping-particle":"","parse-names":false,"suffix":""},{"dropping-particle":"","family":"Hautier","given":"Yann","non-dropping-particle":"","parse-names":false,"suffix":""},{"dropping-particle":"","family":"Hillebrand","given":"Helmut","non-dropping-particle":"","parse-names":false,"suffix":""}],"container-title":"Functional ecology","id":"ITEM-3","issue":"9","issued":{"date-parts":[["2017"]]},"page":"1839-1846","publisher":"Wiley Online Library","title":"Out of the shadows: multiple nutrient limitations drive relationships among biomass, light and plant diversity","type":"article-journal","volume":"31"},"uris":["http://www.mendeley.com/documents/?uuid=b6eb60f8-e2e8-45e9-b427-854ee818fca7"]},{"id":"ITEM-4","itemData":{"author":[{"dropping-particle":"","family":"Fay","given":"Philip A","non-dropping-particle":"","parse-names":false,"suffix":""},{"dropping-particle":"","family":"Prober","given":"Suzanne M","non-dropping-particle":"","parse-names":false,"suffix":""},{"dropping-particle":"","family":"Harpole","given":"W Stanley","non-dropping-particle":"","parse-names":false,"suffix":""},{"dropping-particle":"","family":"Knops","given":"Johannes M H","non-dropping-particle":"","parse-names":false,"suffix":""},{"dropping-particle":"","family":"Bakker","given":"Jonathan D","non-dropping-particle":"","parse-names":false,"suffix":""},{"dropping-particle":"","family":"Borer","given":"Elizabeth T","non-dropping-particle":"","parse-names":false,"suffix":""},{"dropping-particle":"","family":"Lind","given":"Eric M","non-dropping-particle":"","parse-names":false,"suffix":""},{"dropping-particle":"","family":"MacDougall","given":"Andrew S","non-dropping-particle":"","parse-names":false,"suffix":""},{"dropping-particle":"","family":"Seabloom","given":"Eric W","non-dropping-particle":"","parse-names":false,"suffix":""},{"dropping-particle":"","family":"Wragg","given":"Peter D","non-dropping-particle":"","parse-names":false,"suffix":""},{"dropping-particle":"","family":"Adler","given":"Peter B","non-dropping-particle":"","parse-names":false,"suffix":""},{"dropping-particle":"","family":"Blumenthal","given":"Dana M","non-dropping-particle":"","parse-names":false,"suffix":""},{"dropping-particle":"","family":"Buckley","given":"Yvonne M","non-dropping-particle":"","parse-names":false,"suffix":""},{"dropping-particle":"","family":"Chu","given":"Chengjin","non-dropping-particle":"","parse-names":false,"suffix":""},{"dropping-particle":"","family":"Cleland","given":"Elsa E","non-dropping-particle":"","parse-names":false,"suffix":""},{"dropping-particle":"","family":"Collins","given":"Scott L","non-dropping-particle":"","parse-names":false,"suffix":""},{"dropping-particle":"","family":"Davies","given":"Kendi F","non-dropping-particle":"","parse-names":false,"suffix":""},{"dropping-particle":"","family":"Du","given":"Guozhen","non-dropping-particle":"","parse-names":false,"suffix":""},{"dropping-particle":"","family":"Feng","given":"Xiaohui","non-dropping-particle":"","parse-names":false,"suffix":""},{"dropping-particle":"","family":"Firn","given":"Jennifer","non-dropping-particle":"","parse-names":false,"suffix":""},{"dropping-particle":"","family":"Gruner","given":"Daniel S","non-dropping-particle":"","parse-names":false,"suffix":""},{"dropping-particle":"","family":"Hagenah","given":"Nicole","non-dropping-particle":"","parse-names":false,"suffix":""},{"dropping-particle":"","family":"Hautier","given":"Yann","non-dropping-particle":"","parse-names":false,"suffix":""},{"dropping-particle":"","family":"Heckman","given":"Robert W","non-dropping-particle":"","parse-names":false,"suffix":""},{"dropping-particle":"","family":"Jin","given":"Virginia L","non-dropping-particle":"","parse-names":false,"suffix":""},{"dropping-particle":"","family":"Kirkman","given":"Kevin P","non-dropping-particle":"","parse-names":false,"suffix":""},{"dropping-particle":"","family":"Klein","given":"Julia","non-dropping-particle":"","parse-names":false,"suffix":""},{"dropping-particle":"","family":"Ladwig","given":"Laura M","non-dropping-particle":"","parse-names":false,"suffix":""},{"dropping-particle":"","family":"Li","given":"Qi","non-dropping-particle":"","parse-names":false,"suffix":""},{"dropping-particle":"","family":"McCulley","given":"Rebecca L","non-dropping-particle":"","parse-names":false,"suffix":""},{"dropping-particle":"","family":"Melbourne","given":"Brett A","non-dropping-particle":"","parse-names":false,"suffix":""},{"dropping-particle":"","family":"Mitchell","given":"Charles E","non-dropping-particle":"","parse-names":false,"suffix":""},{"dropping-particle":"","family":"Moore","given":"Joslin L","non-dropping-particle":"","parse-names":false,"suffix":""},{"dropping-particle":"","family":"Morgan","given":"John W","non-dropping-particle":"","parse-names":false,"suffix":""},{"dropping-particle":"","family":"Risch","given":"Anita C","non-dropping-particle":"","parse-names":false,"suffix":""},{"dropping-particle":"","family":"Schütz","given":"Martin","non-dropping-particle":"","parse-names":false,"suffix":""},{"dropping-particle":"","family":"Stevens","given":"Carly J","non-dropping-particle":"","parse-names":false,"suffix":""},{"dropping-particle":"","family":"Wedin","given":"David A","non-dropping-particle":"","parse-names":false,"suffix":""},{"dropping-particle":"","family":"Yang","given":"Louie H","non-dropping-particle":"","parse-names":false,"suffix":""}],"container-title":"Nature Plants","id":"ITEM-4","issued":{"date-parts":[["2015","7","6"]]},"page":"15080","publisher":"Macmillan Publishers Limited","title":"Grassland productivity limited by multiple nutrients","type":"article-journal","volume":"1"},"uris":["http://www.mendeley.com/documents/?uuid=3b26b168-7770-42fb-ac74-00850e11cafb"]}],"mendeley":{"formattedCitation":"(LeBauer &amp; Treseder, 2008; Fay &lt;i&gt;et al.&lt;/i&gt;, 2015; Harpole &lt;i&gt;et al.&lt;/i&gt;, 2017; Li &lt;i&gt;et al.&lt;/i&gt;, 2020)","plainTextFormattedCitation":"(LeBauer &amp; Treseder, 2008; Fay et al., 2015; Harpole et al., 2017; Li et al., 2020)","previouslyFormattedCitation":"(LeBauer &amp; Treseder, 2008; Fay &lt;i&gt;et al.&lt;/i&gt;, 2015; Harpole &lt;i&gt;et al.&lt;/i&gt;, 2017; Li &lt;i&gt;et al.&lt;/i&gt;, 2020)"},"properties":{"noteIndex":0},"schema":"https://github.com/citation-style-language/schema/raw/master/csl-citation.json"}</w:instrText>
+        <w:instrText xml:space="preserve"> ANPPN/ANPPctrl) of aboveground plant growth in fertilized to control plots and found that most ecosystems are nitrogen limited with an average 29% growth response to nitrogen (i.e., R = 1.29). The response ratio was significant within temperate forests (R = 1.19), tropical forests (R = 1.60), temperate grasslands (R = 1.53), tropical grasslands (R = 1.26), wetlands (R = 1.16), and tundra (R = 1.35), but not deserts. Eight tropical forest studies had been conducted on very young volcanic soils in Hawaii, and this subgroup was strongly N limited (R = 2.13), which resulted in a negative correlation between forest R and latitude. The degree of N limitation in the remainder of the tropical forest studies (R = 1.20) was comparable to that of temperate forests, and when the young Hawaiian subgroup was excluded, forest R did not vary with latitude. Grassland response increased with latitude, but was independent of temperature and precipitation. These results suggest that the global N and C cycles interact strongly and that geography can mediate ecosystem response to N within certain biome types.","author":[{"dropping-particle":"","family":"LeBauer","given":"David S","non-dropping-particle":"","parse-names":false,"suffix":""},{"dropping-particle":"","family":"Treseder","given":"Kathleen K","non-dropping-particle":"","parse-names":false,"suffix":""}],"container-title":"Ecology","id":"ITEM-2","issue":"2","issued":{"date-parts":[["2008","2","1"]]},"page":"371-379","publisher":"Ecological Society of America","title":"Nitrogen limitation of net primary productivity in terrestrial ecosystems is globally distributed","type":"article-journal","volume":"89"},"uris":["http://www.mendeley.com/documents/?uuid=3addf5e4-31e4-405a-b32d-ae01e3244272"]},{"id":"ITEM-3","itemData":{"ISSN":"0269-8463","author":[{"dropping-particle":"","family":"Harpole","given":"W Stanley","non-dropping-particle":"","parse-names":false,"suffix":""},{"dropping-particle":"","family":"Sullivan","given":"Lauren L","non-dropping-particle":"","parse-names":false,"suffix":""},{"dropping-particle":"","family":"Lind","given":"Eric M","non-dropping-particle":"","parse-names":false,"suffix":""},{"dropping-particle":"","family":"Firn","given":"Jennifer","non-dropping-particle":"","parse-names":false,"suffix":""},{"dropping-particle":"","family":"Adler","given":"Peter B","non-dropping-particle":"","parse-names":false,"suffix":""},{"dropping-particle":"","family":"Borer","given":"Elizabeth T","non-dropping-particle":"","parse-names":false,"suffix":""},{"dropping-particle":"","family":"Chase","given":"Jonathan","non-dropping-particle":"","parse-names":false,"suffix":""},{"dropping-particle":"","family":"Fay","given":"Philip A","non-dropping-particle":"","parse-names":false,"suffix":""},{"dropping-particle":"","family":"Hautier","given":"Yann","non-dropping-particle":"","parse-names":false,"suffix":""},{"dropping-particle":"","family":"Hillebrand","given":"Helmut","non-dropping-particle":"","parse-names":false,"suffix":""}],"container-title":"Functional ecology","id":"ITEM-3","issue":"9","issued":{"date-parts":[["2017"]]},"page":"1839-1846","publisher":"Wiley Online Library","title":"Out of the shadows: multiple nutrient limitations drive relationships among biomass, light and plant diversity","type":"article-journal","volume":"31"},"uris":["http://www.mendeley.com/documents/?uuid=b6eb60f8-e2e8-45e9-b427-854ee818fca7"]},{"id":"ITEM-4","itemData":{"author":[{"dropping-particle":"","family":"Fay","given":"Philip A","non-dropping-particle":"","parse-names":false,"suffix":""},{"dropping-particle":"","family":"Prober","given":"Suzanne M","non-dropping-particle":"","parse-names":false,"suffix":""},{"dropping-particle":"","family":"Harpole","given":"W Stanley","non-dropping-particle":"","parse-names":false,"suffix":""},{"dropping-particle":"","family":"Knops","given":"Johannes M H","non-dropping-particle":"","parse-names":false,"suffix":""},{"dropping-particle":"","family":"Bakker","given":"Jonathan D","non-dropping-particle":"","parse-names":false,"suffix":""},{"dropping-particle":"","family":"Borer","given":"Elizabeth T","non-dropping-particle":"","parse-names":false,"suffix":""},{"dropping-particle":"","family":"Lind","given":"Eric M","non-dropping-particle":"","parse-names":false,"suffix":""},{"dropping-particle":"","family":"MacDougall","given":"Andrew S","non-dropping-particle":"","parse-names":false,"suffix":""},{"dropping-particle":"","family":"Seabloom","given":"Eric W","non-dropping-particle":"","parse-names":false,"suffix":""},{"dropping-particle":"","family":"Wragg","given":"Peter D","non-dropping-particle":"","parse-names":false,"suffix":""},{"dropping-particle":"","family":"Adler","given":"Peter B","non-dropping-particle":"","parse-names":false,"suffix":""},{"dropping-particle":"","family":"Blumenthal","given":"Dana M","non-dropping-particle":"","parse-names":false,"suffix":""},{"dropping-particle":"","family":"Buckley","given":"Yvonne M","non-dropping-particle":"","parse-names":false,"suffix":""},{"dropping-particle":"","family":"Chu","given":"Chengjin","non-dropping-particle":"","parse-names":false,"suffix":""},{"dropping-particle":"","family":"Cleland","given":"Elsa E","non-dropping-particle":"","parse-names":false,"suffix":""},{"dropping-particle":"","family":"Collins","given":"Scott L","non-dropping-particle":"","parse-names":false,"suffix":""},{"dropping-particle":"","family":"Davies","given":"Kendi F","non-dropping-particle":"","parse-names":false,"suffix":""},{"dropping-particle":"","family":"Du","given":"Guozhen","non-dropping-particle":"","parse-names":false,"suffix":""},{"dropping-particle":"","family":"Feng","given":"Xiaohui","non-dropping-particle":"","parse-names":false,"suffix":""},{"dropping-particle":"","family":"Firn","given":"Jennifer","non-dropping-particle":"","parse-names":false,"suffix":""},{"dropping-particle":"","family":"Gruner","given":"Daniel S","non-dropping-particle":"","parse-names":false,"suffix":""},{"dropping-particle":"","family":"Hagenah","given":"Nicole","non-dropping-particle":"","parse-names":false,"suffix":""},{"dropping-particle":"","family":"Hautier","given":"Yann","non-dropping-particle":"","parse-names":false,"suffix":""},{"dropping-particle":"","family":"Heckman","given":"Robert W","non-dropping-particle":"","parse-names":false,"suffix":""},{"dropping-particle":"","family":"Jin","given":"Virginia L","non-dropping-particle":"","parse-names":false,"suffix":""},{"dropping-particle":"","family":"Kirkman","given":"Kevin P","non-dropping-particle":"","parse-names":false,"suffix":""},{"dropping-particle":"","family":"Klein","given":"Julia","non-dropping-particle":"","parse-names":false,"suffix":""},{"dropping-particle":"","family":"Ladwig","given":"Laura M","non-dropping-particle":"","parse-names":false,"suffix":""},{"dropping-particle":"","family":"Li","given":"Qi","non-dropping-particle":"","parse-names":false,"suffix":""},{"dropping-particle":"","family":"McCulley","given":"Rebecca L","non-dropping-particle":"","parse-names":false,"suffix":""},{"dropping-particle":"","family":"Melbourne","given":"Brett A","non-dropping-particle":"","parse-names":false,"suffix":""},{"dropping-particle":"","family":"Mitchell","given":"Charles E","non-dropping-particle":"","parse-names":false,"suffix":""},{"dropping-particle":"","family":"Moore","given":"Joslin L","non-dropping-particle":"","parse-names":false,"suffix":""},{"dropping-particle":"","family":"Morgan","given":"John W","non-dropp</w:instrText>
+      </w:r>
+      <w:r>
+        <w:rPr>
+          <w:lang w:val="es-ES"/>
+          <w:rPrChange w:id="12" w:author="Risa" w:date="2021-05-19T16:57:00Z">
+            <w:rPr/>
+          </w:rPrChange>
+        </w:rPr>
+        <w:instrText>ing-particle":"","parse-names":false,"suffix":""},{"dropping-particle":"","family":"Risch","given":"Anita C","non-dropping-particle":"","parse-names":false,"suffix":""},{"dropping-particle":"","family":"Schütz","given":"Martin","non-dropping-particle":"","parse-names":false,"suffix":""},{"dropping-particle":"","family":"Stevens","given":"Carly J","non-dropping-particle":"","parse-names":false,"suffix":""},{"dropping-particle":"","family":"Wedin","given":"David A","non-dropping-particle":"","parse-names":false,"suffix":""},{"dropping-particle":"","family":"Yang","given":"Louie H","non-dropping-particle":"","parse-names":false,"suffix":""}],"container-title":"Nature Plants","id":"ITEM-4","issued":{"date-parts":[["2015","7","6"]]},"page":"15080","publisher":"Macmillan Publishers Limited","title":"Grassland productivity limited by multiple nutrients","type":"article-journal","volume":"1"},"uris":["http://www.mendeley.com/documents/?uuid=3b26b168-7770-42fb-ac74-00850e11cafb"]}],"mendeley":{"formattedCitation":"(LeBauer &amp; Treseder, 2008; Fay &lt;i&gt;et al.&lt;/i&gt;, 2015; Harpole &lt;i&gt;et al.&lt;/i&gt;, 2017; Li &lt;i&gt;et al.&lt;/i&gt;, 2020)","plainTextFormattedCitation":"(LeBauer &amp; Treseder, 2008; Fay et al., 2015; Harpole et al., 2017; Li et al., 2020)","previouslyFormattedCitation":"(LeBauer &amp; Treseder, 2008; Fay &lt;i&gt;et al.&lt;/i&gt;, 2015; Harpole &lt;i&gt;et al.&lt;/i&gt;, 2017; Li &lt;i&gt;et al.&lt;/i&gt;, 2020)"},"properties":{"noteIndex":0},"schema":"https://github.com/citation-style-language/schema/raw/master/csl-citation.json"}</w:instrText>
       </w:r>
       <w:r>
         <w:fldChar w:fldCharType="separate"/>
@@ -24696,6 +24424,12 @@
       <w:r>
         <w:rPr>
           <w:noProof/>
+          <w:lang w:val="es-ES"/>
+          <w:rPrChange w:id="13" w:author="Risa" w:date="2021-05-19T16:57:00Z">
+            <w:rPr>
+              <w:noProof/>
+            </w:rPr>
+          </w:rPrChange>
         </w:rPr>
         <w:t xml:space="preserve">(LeBauer &amp; Treseder, 2008; Fay </w:t>
       </w:r>
@@ -24703,12 +24437,25 @@
         <w:rPr>
           <w:i/>
           <w:noProof/>
+          <w:lang w:val="es-ES"/>
+          <w:rPrChange w:id="14" w:author="Risa" w:date="2021-05-19T16:57:00Z">
+            <w:rPr>
+              <w:i/>
+              <w:noProof/>
+            </w:rPr>
+          </w:rPrChange>
         </w:rPr>
         <w:t>et al.</w:t>
       </w:r>
       <w:r>
         <w:rPr>
           <w:noProof/>
+          <w:lang w:val="es-ES"/>
+          <w:rPrChange w:id="15" w:author="Risa" w:date="2021-05-19T16:57:00Z">
+            <w:rPr>
+              <w:noProof/>
+            </w:rPr>
+          </w:rPrChange>
         </w:rPr>
         <w:t xml:space="preserve">, 2015; Harpole </w:t>
       </w:r>
@@ -24716,12 +24463,25 @@
         <w:rPr>
           <w:i/>
           <w:noProof/>
+          <w:lang w:val="es-ES"/>
+          <w:rPrChange w:id="16" w:author="Risa" w:date="2021-05-19T16:57:00Z">
+            <w:rPr>
+              <w:i/>
+              <w:noProof/>
+            </w:rPr>
+          </w:rPrChange>
         </w:rPr>
         <w:t>et al.</w:t>
       </w:r>
       <w:r>
         <w:rPr>
           <w:noProof/>
+          <w:lang w:val="es-ES"/>
+          <w:rPrChange w:id="17" w:author="Risa" w:date="2021-05-19T16:57:00Z">
+            <w:rPr>
+              <w:noProof/>
+            </w:rPr>
+          </w:rPrChange>
         </w:rPr>
         <w:t xml:space="preserve">, 2017; Li </w:t>
       </w:r>
@@ -24729,12 +24489,25 @@
         <w:rPr>
           <w:i/>
           <w:noProof/>
+          <w:lang w:val="es-ES"/>
+          <w:rPrChange w:id="18" w:author="Risa" w:date="2021-05-19T16:57:00Z">
+            <w:rPr>
+              <w:i/>
+              <w:noProof/>
+            </w:rPr>
+          </w:rPrChange>
         </w:rPr>
         <w:t>et al.</w:t>
       </w:r>
       <w:r>
         <w:rPr>
           <w:noProof/>
+          <w:lang w:val="es-ES"/>
+          <w:rPrChange w:id="19" w:author="Risa" w:date="2021-05-19T16:57:00Z">
+            <w:rPr>
+              <w:noProof/>
+            </w:rPr>
+          </w:rPrChange>
         </w:rPr>
         <w:t>, 2020)</w:t>
       </w:r>
@@ -24742,7 +24515,16 @@
         <w:fldChar w:fldCharType="end"/>
       </w:r>
       <w:r>
-        <w:t>. Here, we</w:t>
+        <w:rPr>
+          <w:lang w:val="es-ES"/>
+          <w:rPrChange w:id="20" w:author="Risa" w:date="2021-05-19T16:57:00Z">
+            <w:rPr/>
+          </w:rPrChange>
+        </w:rPr>
+        <w:t xml:space="preserve">. </w:t>
+      </w:r>
+      <w:r>
+        <w:t>Here, we</w:t>
       </w:r>
       <w:r>
         <w:t xml:space="preserve"> use data from a globally-distributed </w:t>
@@ -24893,15 +24675,34 @@
           <w:rFonts w:eastAsia="Times New Roman"/>
           <w:color w:val="000000"/>
         </w:rPr>
-        <w:t xml:space="preserve"> response, with a </w:t>
+        <w:t xml:space="preserve"> response, with a stronger </w:t>
+      </w:r>
+      <w:r>
+        <w:t>leaf nitrogen</w:t>
+      </w:r>
+      <w:r>
+        <w:rPr>
+          <w:rFonts w:eastAsia="Times New Roman"/>
+          <w:color w:val="000000"/>
+        </w:rPr>
+        <w:t xml:space="preserve">-soil nitrogen relationship when plants respond to soil nitrogen addition by allocating to </w:t>
       </w:r>
       <w:proofErr w:type="spellStart"/>
       <w:r>
         <w:rPr>
           <w:rFonts w:eastAsia="Times New Roman"/>
-          <w:color w:val="000000"/>
-        </w:rPr>
-        <w:t>stronger</w:t>
+          <w:i/>
+          <w:color w:val="000000"/>
+        </w:rPr>
+        <w:t>M</w:t>
+      </w:r>
+      <w:r>
+        <w:rPr>
+          <w:rFonts w:eastAsia="Times New Roman"/>
+          <w:color w:val="000000"/>
+          <w:vertAlign w:val="subscript"/>
+        </w:rPr>
+        <w:t>area</w:t>
       </w:r>
       <w:proofErr w:type="spellEnd"/>
       <w:r>
@@ -24909,41 +24710,6 @@
           <w:rFonts w:eastAsia="Times New Roman"/>
           <w:color w:val="000000"/>
         </w:rPr>
-        <w:t xml:space="preserve"> </w:t>
-      </w:r>
-      <w:r>
-        <w:t>leaf nitrogen</w:t>
-      </w:r>
-      <w:r>
-        <w:rPr>
-          <w:rFonts w:eastAsia="Times New Roman"/>
-          <w:color w:val="000000"/>
-        </w:rPr>
-        <w:t xml:space="preserve">-soil nitrogen relationship when plants respond to soil nitrogen addition by allocating to </w:t>
-      </w:r>
-      <w:proofErr w:type="spellStart"/>
-      <w:r>
-        <w:rPr>
-          <w:rFonts w:eastAsia="Times New Roman"/>
-          <w:i/>
-          <w:color w:val="000000"/>
-        </w:rPr>
-        <w:t>M</w:t>
-      </w:r>
-      <w:r>
-        <w:rPr>
-          <w:rFonts w:eastAsia="Times New Roman"/>
-          <w:color w:val="000000"/>
-          <w:vertAlign w:val="subscript"/>
-        </w:rPr>
-        <w:t>area</w:t>
-      </w:r>
-      <w:proofErr w:type="spellEnd"/>
-      <w:r>
-        <w:rPr>
-          <w:rFonts w:eastAsia="Times New Roman"/>
-          <w:color w:val="000000"/>
-        </w:rPr>
         <w:t xml:space="preserve">, but not </w:t>
       </w:r>
       <w:r>
@@ -24953,7 +24719,7 @@
         </w:rPr>
         <w:t>biomass</w:t>
       </w:r>
-      <w:commentRangeStart w:id="11"/>
+      <w:commentRangeStart w:id="21"/>
       <w:r>
         <w:rPr>
           <w:rFonts w:eastAsia="Times New Roman"/>
@@ -24961,12 +24727,12 @@
         </w:rPr>
         <w:t>.</w:t>
       </w:r>
-      <w:commentRangeEnd w:id="11"/>
+      <w:commentRangeEnd w:id="21"/>
       <w:r>
         <w:rPr>
           <w:rStyle w:val="CommentReference"/>
         </w:rPr>
-        <w:commentReference w:id="11"/>
+        <w:commentReference w:id="21"/>
       </w:r>
       <w:r>
         <w:rPr>
@@ -26426,8 +26192,6 @@
       <w:r>
         <w:t>NOTE: DELTA BIOMASS IS LARGEST IN LOW BIOMASS SYSTEMS</w:t>
       </w:r>
-      <w:bookmarkStart w:id="12" w:name="_GoBack"/>
-      <w:bookmarkEnd w:id="12"/>
     </w:p>
     <w:p>
       <w:pPr>
@@ -28946,8 +28710,8 @@
       </w:r>
     </w:p>
     <w:sectPr>
-      <w:footerReference w:type="even" r:id="rId17"/>
-      <w:footerReference w:type="default" r:id="rId18"/>
+      <w:footerReference w:type="even" r:id="rId18"/>
+      <w:footerReference w:type="default" r:id="rId19"/>
       <w:pgSz w:w="12240" w:h="15840"/>
       <w:pgMar w:top="1440" w:right="1440" w:bottom="1440" w:left="1440" w:header="720" w:footer="720" w:gutter="0"/>
       <w:lnNumType w:countBy="1" w:restart="continuous"/>
@@ -28959,7 +28723,7 @@
 </file>
 
 <file path=word/comments.xml><?xml version="1.0" encoding="utf-8"?>
-<w:comments xmlns:wpc="http://schemas.microsoft.com/office/word/2010/wordprocessingCanvas" xmlns:cx="http://schemas.microsoft.com/office/drawing/2014/chartex" xmlns:cx1="http://schemas.microsoft.com/office/drawing/2015/9/8/chartex" xmlns:cx2="http://schemas.microsoft.com/office/drawing/2015/10/21/chartex" xmlns:cx3="http://schemas.microsoft.com/office/drawing/2016/5/9/chartex" xmlns:cx4="http://schemas.microsoft.com/office/drawing/2016/5/10/chartex" xmlns:cx5="http://schemas.microsoft.com/office/drawing/2016/5/11/chartex" xmlns:cx6="http://schemas.microsoft.com/office/drawing/2016/5/12/chartex" xmlns:cx7="http://schemas.microsoft.com/office/drawing/2016/5/13/chartex" xmlns:cx8="http://schemas.microsoft.com/office/drawing/2016/5/14/chartex" xmlns:mc="http://schemas.openxmlformats.org/markup-compatibility/2006" xmlns:aink="http://schemas.microsoft.com/office/drawing/2016/ink" xmlns:am3d="http://schemas.microsoft.com/office/drawing/2017/model3d" xmlns:o="urn:schemas-microsoft-com:office:office" xmlns:r="http://schemas.openxmlformats.org/officeDocument/2006/relationships" xmlns:m="http://schemas.openxmlformats.org/officeDocument/2006/math" xmlns:v="urn:schemas-microsoft-com:vml" xmlns:wp14="http://schemas.microsoft.com/office/word/2010/wordprocessingDrawing" xmlns:wp="http://schemas.openxmlformats.org/drawingml/2006/wordprocessingDrawing" xmlns:w10="urn:schemas-microsoft-com:office:word" xmlns:w="http://schemas.openxmlformats.org/wordprocessingml/2006/main" xmlns:w14="http://schemas.microsoft.com/office/word/2010/wordml" xmlns:w15="http://schemas.microsoft.com/office/word/2012/wordml" xmlns:w16cid="http://schemas.microsoft.com/office/word/2016/wordml/cid" xmlns:w16se="http://schemas.microsoft.com/office/word/2015/wordml/symex" xmlns:wpg="http://schemas.microsoft.com/office/word/2010/wordprocessingGroup" xmlns:wpi="http://schemas.microsoft.com/office/word/2010/wordprocessingInk" xmlns:wne="http://schemas.microsoft.com/office/word/2006/wordml" xmlns:wps="http://schemas.microsoft.com/office/word/2010/wordprocessingShape" mc:Ignorable="w14 w15 w16se w16cid wp14">
+<w:comments xmlns:wpc="http://schemas.microsoft.com/office/word/2010/wordprocessingCanvas" xmlns:cx="http://schemas.microsoft.com/office/drawing/2014/chartex" xmlns:cx1="http://schemas.microsoft.com/office/drawing/2015/9/8/chartex" xmlns:cx2="http://schemas.microsoft.com/office/drawing/2015/10/21/chartex" xmlns:cx3="http://schemas.microsoft.com/office/drawing/2016/5/9/chartex" xmlns:cx4="http://schemas.microsoft.com/office/drawing/2016/5/10/chartex" xmlns:cx5="http://schemas.microsoft.com/office/drawing/2016/5/11/chartex" xmlns:cx6="http://schemas.microsoft.com/office/drawing/2016/5/12/chartex" xmlns:cx7="http://schemas.microsoft.com/office/drawing/2016/5/13/chartex" xmlns:cx8="http://schemas.microsoft.com/office/drawing/2016/5/14/chartex" xmlns:mc="http://schemas.openxmlformats.org/markup-compatibility/2006" xmlns:aink="http://schemas.microsoft.com/office/drawing/2016/ink" xmlns:am3d="http://schemas.microsoft.com/office/drawing/2017/model3d" xmlns:o="urn:schemas-microsoft-com:office:office" xmlns:r="http://schemas.openxmlformats.org/officeDocument/2006/relationships" xmlns:m="http://schemas.openxmlformats.org/officeDocument/2006/math" xmlns:v="urn:schemas-microsoft-com:vml" xmlns:wp14="http://schemas.microsoft.com/office/word/2010/wordprocessingDrawing" xmlns:wp="http://schemas.openxmlformats.org/drawingml/2006/wordprocessingDrawing" xmlns:w10="urn:schemas-microsoft-com:office:word" xmlns:w="http://schemas.openxmlformats.org/wordprocessingml/2006/main" xmlns:w14="http://schemas.microsoft.com/office/word/2010/wordml" xmlns:w15="http://schemas.microsoft.com/office/word/2012/wordml" xmlns:w16cex="http://schemas.microsoft.com/office/word/2018/wordml/cex" xmlns:w16cid="http://schemas.microsoft.com/office/word/2016/wordml/cid" xmlns:w16="http://schemas.microsoft.com/office/word/2018/wordml" xmlns:w16se="http://schemas.microsoft.com/office/word/2015/wordml/symex" xmlns:wpg="http://schemas.microsoft.com/office/word/2010/wordprocessingGroup" xmlns:wpi="http://schemas.microsoft.com/office/word/2010/wordprocessingInk" xmlns:wne="http://schemas.microsoft.com/office/word/2006/wordml" xmlns:wps="http://schemas.microsoft.com/office/word/2010/wordprocessingShape" mc:Ignorable="w14 w15 w16se w16cid w16 w16cex wp14">
   <w:comment w:id="0" w:author="Risa" w:date="2021-04-28T17:44:00Z" w:initials="RM">
     <w:p>
       <w:pPr>
@@ -29063,7 +28827,7 @@
       </w:r>
     </w:p>
   </w:comment>
-  <w:comment w:id="6" w:author="Nick Smith" w:date="2021-05-17T16:44:00Z" w:initials="NGS">
+  <w:comment w:id="7" w:author="Nick Smith" w:date="2021-05-17T16:44:00Z" w:initials="NGS">
     <w:p>
       <w:pPr>
         <w:pStyle w:val="CommentText"/>
@@ -29079,7 +28843,7 @@
       </w:r>
     </w:p>
   </w:comment>
-  <w:comment w:id="7" w:author="Nick Smith" w:date="2021-05-17T16:45:00Z" w:initials="NGS">
+  <w:comment w:id="8" w:author="Nick Smith" w:date="2021-05-17T16:45:00Z" w:initials="NGS">
     <w:p>
       <w:pPr>
         <w:pStyle w:val="CommentText"/>
@@ -29098,7 +28862,7 @@
       </w:r>
     </w:p>
   </w:comment>
-  <w:comment w:id="8" w:author="Nick Smith" w:date="2021-05-18T17:00:00Z" w:initials="NGS">
+  <w:comment w:id="9" w:author="Nick Smith" w:date="2021-05-18T17:00:00Z" w:initials="NGS">
     <w:p>
       <w:pPr>
         <w:pStyle w:val="CommentText"/>
@@ -29114,7 +28878,7 @@
       </w:r>
     </w:p>
   </w:comment>
-  <w:comment w:id="9" w:author="Nick Smith" w:date="2021-05-18T12:46:00Z" w:initials="NGS">
+  <w:comment w:id="10" w:author="Nick Smith" w:date="2021-05-18T12:46:00Z" w:initials="NGS">
     <w:p>
       <w:pPr>
         <w:pStyle w:val="CommentText"/>
@@ -29130,7 +28894,7 @@
       </w:r>
     </w:p>
   </w:comment>
-  <w:comment w:id="10" w:author="Nick Smith" w:date="2021-05-18T13:51:00Z" w:initials="NGS">
+  <w:comment w:id="11" w:author="Nick Smith" w:date="2021-05-18T13:51:00Z" w:initials="NGS">
     <w:p>
       <w:pPr>
         <w:pStyle w:val="CommentText"/>
@@ -29146,7 +28910,7 @@
       </w:r>
     </w:p>
   </w:comment>
-  <w:comment w:id="11" w:author="Nick Smith" w:date="2021-05-18T15:28:00Z" w:initials="NGS">
+  <w:comment w:id="21" w:author="Nick Smith" w:date="2021-05-18T15:28:00Z" w:initials="NGS">
     <w:p>
       <w:pPr>
         <w:pStyle w:val="CommentText"/>
@@ -29174,7 +28938,7 @@
 </file>
 
 <file path=word/commentsExtended.xml><?xml version="1.0" encoding="utf-8"?>
-<w15:commentsEx xmlns:wpc="http://schemas.microsoft.com/office/word/2010/wordprocessingCanvas" xmlns:cx="http://schemas.microsoft.com/office/drawing/2014/chartex" xmlns:cx1="http://schemas.microsoft.com/office/drawing/2015/9/8/chartex" xmlns:cx2="http://schemas.microsoft.com/office/drawing/2015/10/21/chartex" xmlns:cx3="http://schemas.microsoft.com/office/drawing/2016/5/9/chartex" xmlns:cx4="http://schemas.microsoft.com/office/drawing/2016/5/10/chartex" xmlns:cx5="http://schemas.microsoft.com/office/drawing/2016/5/11/chartex" xmlns:cx6="http://schemas.microsoft.com/office/drawing/2016/5/12/chartex" xmlns:cx7="http://schemas.microsoft.com/office/drawing/2016/5/13/chartex" xmlns:cx8="http://schemas.microsoft.com/office/drawing/2016/5/14/chartex" xmlns:mc="http://schemas.openxmlformats.org/markup-compatibility/2006" xmlns:aink="http://schemas.microsoft.com/office/drawing/2016/ink" xmlns:am3d="http://schemas.microsoft.com/office/drawing/2017/model3d" xmlns:o="urn:schemas-microsoft-com:office:office" xmlns:r="http://schemas.openxmlformats.org/officeDocument/2006/relationships" xmlns:m="http://schemas.openxmlformats.org/officeDocument/2006/math" xmlns:v="urn:schemas-microsoft-com:vml" xmlns:wp14="http://schemas.microsoft.com/office/word/2010/wordprocessingDrawing" xmlns:wp="http://schemas.openxmlformats.org/drawingml/2006/wordprocessingDrawing" xmlns:w10="urn:schemas-microsoft-com:office:word" xmlns:w="http://schemas.openxmlformats.org/wordprocessingml/2006/main" xmlns:w14="http://schemas.microsoft.com/office/word/2010/wordml" xmlns:w15="http://schemas.microsoft.com/office/word/2012/wordml" xmlns:w16cid="http://schemas.microsoft.com/office/word/2016/wordml/cid" xmlns:w16se="http://schemas.microsoft.com/office/word/2015/wordml/symex" xmlns:wpg="http://schemas.microsoft.com/office/word/2010/wordprocessingGroup" xmlns:wpi="http://schemas.microsoft.com/office/word/2010/wordprocessingInk" xmlns:wne="http://schemas.microsoft.com/office/word/2006/wordml" xmlns:wps="http://schemas.microsoft.com/office/word/2010/wordprocessingShape" mc:Ignorable="w14 w15 w16se w16cid wp14">
+<w15:commentsEx xmlns:wpc="http://schemas.microsoft.com/office/word/2010/wordprocessingCanvas" xmlns:cx="http://schemas.microsoft.com/office/drawing/2014/chartex" xmlns:cx1="http://schemas.microsoft.com/office/drawing/2015/9/8/chartex" xmlns:cx2="http://schemas.microsoft.com/office/drawing/2015/10/21/chartex" xmlns:cx3="http://schemas.microsoft.com/office/drawing/2016/5/9/chartex" xmlns:cx4="http://schemas.microsoft.com/office/drawing/2016/5/10/chartex" xmlns:cx5="http://schemas.microsoft.com/office/drawing/2016/5/11/chartex" xmlns:cx6="http://schemas.microsoft.com/office/drawing/2016/5/12/chartex" xmlns:cx7="http://schemas.microsoft.com/office/drawing/2016/5/13/chartex" xmlns:cx8="http://schemas.microsoft.com/office/drawing/2016/5/14/chartex" xmlns:mc="http://schemas.openxmlformats.org/markup-compatibility/2006" xmlns:aink="http://schemas.microsoft.com/office/drawing/2016/ink" xmlns:am3d="http://schemas.microsoft.com/office/drawing/2017/model3d" xmlns:o="urn:schemas-microsoft-com:office:office" xmlns:r="http://schemas.openxmlformats.org/officeDocument/2006/relationships" xmlns:m="http://schemas.openxmlformats.org/officeDocument/2006/math" xmlns:v="urn:schemas-microsoft-com:vml" xmlns:wp14="http://schemas.microsoft.com/office/word/2010/wordprocessingDrawing" xmlns:wp="http://schemas.openxmlformats.org/drawingml/2006/wordprocessingDrawing" xmlns:w10="urn:schemas-microsoft-com:office:word" xmlns:w="http://schemas.openxmlformats.org/wordprocessingml/2006/main" xmlns:w14="http://schemas.microsoft.com/office/word/2010/wordml" xmlns:w15="http://schemas.microsoft.com/office/word/2012/wordml" xmlns:w16cex="http://schemas.microsoft.com/office/word/2018/wordml/cex" xmlns:w16cid="http://schemas.microsoft.com/office/word/2016/wordml/cid" xmlns:w16="http://schemas.microsoft.com/office/word/2018/wordml" xmlns:w16se="http://schemas.microsoft.com/office/word/2015/wordml/symex" xmlns:wpg="http://schemas.microsoft.com/office/word/2010/wordprocessingGroup" xmlns:wpi="http://schemas.microsoft.com/office/word/2010/wordprocessingInk" xmlns:wne="http://schemas.microsoft.com/office/word/2006/wordml" xmlns:wps="http://schemas.microsoft.com/office/word/2010/wordprocessingShape" mc:Ignorable="w14 w15 w16se w16cid w16 w16cex wp14">
   <w15:commentEx w15:paraId="218DBC3D" w15:done="0"/>
   <w15:commentEx w15:paraId="318C0F33" w15:done="0"/>
   <w15:commentEx w15:paraId="451C202F" w15:done="0"/>
@@ -29197,7 +28961,7 @@
 </file>
 
 <file path=word/commentsIds.xml><?xml version="1.0" encoding="utf-8"?>
-<w16cid:commentsIds xmlns:wpc="http://schemas.microsoft.com/office/word/2010/wordprocessingCanvas" xmlns:cx="http://schemas.microsoft.com/office/drawing/2014/chartex" xmlns:cx1="http://schemas.microsoft.com/office/drawing/2015/9/8/chartex" xmlns:cx2="http://schemas.microsoft.com/office/drawing/2015/10/21/chartex" xmlns:cx3="http://schemas.microsoft.com/office/drawing/2016/5/9/chartex" xmlns:cx4="http://schemas.microsoft.com/office/drawing/2016/5/10/chartex" xmlns:cx5="http://schemas.microsoft.com/office/drawing/2016/5/11/chartex" xmlns:cx6="http://schemas.microsoft.com/office/drawing/2016/5/12/chartex" xmlns:cx7="http://schemas.microsoft.com/office/drawing/2016/5/13/chartex" xmlns:cx8="http://schemas.microsoft.com/office/drawing/2016/5/14/chartex" xmlns:mc="http://schemas.openxmlformats.org/markup-compatibility/2006" xmlns:aink="http://schemas.microsoft.com/office/drawing/2016/ink" xmlns:am3d="http://schemas.microsoft.com/office/drawing/2017/model3d" xmlns:o="urn:schemas-microsoft-com:office:office" xmlns:r="http://schemas.openxmlformats.org/officeDocument/2006/relationships" xmlns:m="http://schemas.openxmlformats.org/officeDocument/2006/math" xmlns:v="urn:schemas-microsoft-com:vml" xmlns:wp14="http://schemas.microsoft.com/office/word/2010/wordprocessingDrawing" xmlns:wp="http://schemas.openxmlformats.org/drawingml/2006/wordprocessingDrawing" xmlns:w10="urn:schemas-microsoft-com:office:word" xmlns:w="http://schemas.openxmlformats.org/wordprocessingml/2006/main" xmlns:w14="http://schemas.microsoft.com/office/word/2010/wordml" xmlns:w15="http://schemas.microsoft.com/office/word/2012/wordml" xmlns:w16cid="http://schemas.microsoft.com/office/word/2016/wordml/cid" xmlns:w16se="http://schemas.microsoft.com/office/word/2015/wordml/symex" xmlns:wpg="http://schemas.microsoft.com/office/word/2010/wordprocessingGroup" xmlns:wpi="http://schemas.microsoft.com/office/word/2010/wordprocessingInk" xmlns:wne="http://schemas.microsoft.com/office/word/2006/wordml" xmlns:wps="http://schemas.microsoft.com/office/word/2010/wordprocessingShape" mc:Ignorable="w14 w15 w16se w16cid wp14">
+<w16cid:commentsIds xmlns:wpc="http://schemas.microsoft.com/office/word/2010/wordprocessingCanvas" xmlns:cx="http://schemas.microsoft.com/office/drawing/2014/chartex" xmlns:cx1="http://schemas.microsoft.com/office/drawing/2015/9/8/chartex" xmlns:cx2="http://schemas.microsoft.com/office/drawing/2015/10/21/chartex" xmlns:cx3="http://schemas.microsoft.com/office/drawing/2016/5/9/chartex" xmlns:cx4="http://schemas.microsoft.com/office/drawing/2016/5/10/chartex" xmlns:cx5="http://schemas.microsoft.com/office/drawing/2016/5/11/chartex" xmlns:cx6="http://schemas.microsoft.com/office/drawing/2016/5/12/chartex" xmlns:cx7="http://schemas.microsoft.com/office/drawing/2016/5/13/chartex" xmlns:cx8="http://schemas.microsoft.com/office/drawing/2016/5/14/chartex" xmlns:mc="http://schemas.openxmlformats.org/markup-compatibility/2006" xmlns:aink="http://schemas.microsoft.com/office/drawing/2016/ink" xmlns:am3d="http://schemas.microsoft.com/office/drawing/2017/model3d" xmlns:o="urn:schemas-microsoft-com:office:office" xmlns:r="http://schemas.openxmlformats.org/officeDocument/2006/relationships" xmlns:m="http://schemas.openxmlformats.org/officeDocument/2006/math" xmlns:v="urn:schemas-microsoft-com:vml" xmlns:wp14="http://schemas.microsoft.com/office/word/2010/wordprocessingDrawing" xmlns:wp="http://schemas.openxmlformats.org/drawingml/2006/wordprocessingDrawing" xmlns:w10="urn:schemas-microsoft-com:office:word" xmlns:w="http://schemas.openxmlformats.org/wordprocessingml/2006/main" xmlns:w14="http://schemas.microsoft.com/office/word/2010/wordml" xmlns:w15="http://schemas.microsoft.com/office/word/2012/wordml" xmlns:w16cex="http://schemas.microsoft.com/office/word/2018/wordml/cex" xmlns:w16cid="http://schemas.microsoft.com/office/word/2016/wordml/cid" xmlns:w16="http://schemas.microsoft.com/office/word/2018/wordml" xmlns:w16se="http://schemas.microsoft.com/office/word/2015/wordml/symex" xmlns:wpg="http://schemas.microsoft.com/office/word/2010/wordprocessingGroup" xmlns:wpi="http://schemas.microsoft.com/office/word/2010/wordprocessingInk" xmlns:wne="http://schemas.microsoft.com/office/word/2006/wordml" xmlns:wps="http://schemas.microsoft.com/office/word/2010/wordprocessingShape" mc:Ignorable="w14 w15 w16se w16cid w16 w16cex wp14">
   <w16cid:commentId w16cid:paraId="218DBC3D" w16cid:durableId="24341D91"/>
   <w16cid:commentId w16cid:paraId="318C0F33" w16cid:durableId="244CFA0C"/>
   <w16cid:commentId w16cid:paraId="451C202F" w16cid:durableId="244CFCEE"/>
@@ -29214,7 +28978,7 @@
 </file>
 
 <file path=word/endnotes.xml><?xml version="1.0" encoding="utf-8"?>
-<w:endnotes xmlns:wpc="http://schemas.microsoft.com/office/word/2010/wordprocessingCanvas" xmlns:cx="http://schemas.microsoft.com/office/drawing/2014/chartex" xmlns:cx1="http://schemas.microsoft.com/office/drawing/2015/9/8/chartex" xmlns:cx2="http://schemas.microsoft.com/office/drawing/2015/10/21/chartex" xmlns:cx3="http://schemas.microsoft.com/office/drawing/2016/5/9/chartex" xmlns:cx4="http://schemas.microsoft.com/office/drawing/2016/5/10/chartex" xmlns:cx5="http://schemas.microsoft.com/office/drawing/2016/5/11/chartex" xmlns:cx6="http://schemas.microsoft.com/office/drawing/2016/5/12/chartex" xmlns:cx7="http://schemas.microsoft.com/office/drawing/2016/5/13/chartex" xmlns:cx8="http://schemas.microsoft.com/office/drawing/2016/5/14/chartex" xmlns:mc="http://schemas.openxmlformats.org/markup-compatibility/2006" xmlns:aink="http://schemas.microsoft.com/office/drawing/2016/ink" xmlns:am3d="http://schemas.microsoft.com/office/drawing/2017/model3d" xmlns:o="urn:schemas-microsoft-com:office:office" xmlns:r="http://schemas.openxmlformats.org/officeDocument/2006/relationships" xmlns:m="http://schemas.openxmlformats.org/officeDocument/2006/math" xmlns:v="urn:schemas-microsoft-com:vml" xmlns:wp14="http://schemas.microsoft.com/office/word/2010/wordprocessingDrawing" xmlns:wp="http://schemas.openxmlformats.org/drawingml/2006/wordprocessingDrawing" xmlns:w10="urn:schemas-microsoft-com:office:word" xmlns:w="http://schemas.openxmlformats.org/wordprocessingml/2006/main" xmlns:w14="http://schemas.microsoft.com/office/word/2010/wordml" xmlns:w15="http://schemas.microsoft.com/office/word/2012/wordml" xmlns:w16cid="http://schemas.microsoft.com/office/word/2016/wordml/cid" xmlns:w16se="http://schemas.microsoft.com/office/word/2015/wordml/symex" xmlns:wpg="http://schemas.microsoft.com/office/word/2010/wordprocessingGroup" xmlns:wpi="http://schemas.microsoft.com/office/word/2010/wordprocessingInk" xmlns:wne="http://schemas.microsoft.com/office/word/2006/wordml" xmlns:wps="http://schemas.microsoft.com/office/word/2010/wordprocessingShape" mc:Ignorable="w14 w15 w16se w16cid wp14">
+<w:endnotes xmlns:wpc="http://schemas.microsoft.com/office/word/2010/wordprocessingCanvas" xmlns:cx="http://schemas.microsoft.com/office/drawing/2014/chartex" xmlns:cx1="http://schemas.microsoft.com/office/drawing/2015/9/8/chartex" xmlns:cx2="http://schemas.microsoft.com/office/drawing/2015/10/21/chartex" xmlns:cx3="http://schemas.microsoft.com/office/drawing/2016/5/9/chartex" xmlns:cx4="http://schemas.microsoft.com/office/drawing/2016/5/10/chartex" xmlns:cx5="http://schemas.microsoft.com/office/drawing/2016/5/11/chartex" xmlns:cx6="http://schemas.microsoft.com/office/drawing/2016/5/12/chartex" xmlns:cx7="http://schemas.microsoft.com/office/drawing/2016/5/13/chartex" xmlns:cx8="http://schemas.microsoft.com/office/drawing/2016/5/14/chartex" xmlns:mc="http://schemas.openxmlformats.org/markup-compatibility/2006" xmlns:aink="http://schemas.microsoft.com/office/drawing/2016/ink" xmlns:am3d="http://schemas.microsoft.com/office/drawing/2017/model3d" xmlns:o="urn:schemas-microsoft-com:office:office" xmlns:r="http://schemas.openxmlformats.org/officeDocument/2006/relationships" xmlns:m="http://schemas.openxmlformats.org/officeDocument/2006/math" xmlns:v="urn:schemas-microsoft-com:vml" xmlns:wp14="http://schemas.microsoft.com/office/word/2010/wordprocessingDrawing" xmlns:wp="http://schemas.openxmlformats.org/drawingml/2006/wordprocessingDrawing" xmlns:w10="urn:schemas-microsoft-com:office:word" xmlns:w="http://schemas.openxmlformats.org/wordprocessingml/2006/main" xmlns:w14="http://schemas.microsoft.com/office/word/2010/wordml" xmlns:w15="http://schemas.microsoft.com/office/word/2012/wordml" xmlns:w16cex="http://schemas.microsoft.com/office/word/2018/wordml/cex" xmlns:w16cid="http://schemas.microsoft.com/office/word/2016/wordml/cid" xmlns:w16="http://schemas.microsoft.com/office/word/2018/wordml" xmlns:w16se="http://schemas.microsoft.com/office/word/2015/wordml/symex" xmlns:wpg="http://schemas.microsoft.com/office/word/2010/wordprocessingGroup" xmlns:wpi="http://schemas.microsoft.com/office/word/2010/wordprocessingInk" xmlns:wne="http://schemas.microsoft.com/office/word/2006/wordml" xmlns:wps="http://schemas.microsoft.com/office/word/2010/wordprocessingShape" mc:Ignorable="w14 w15 w16se w16cid w16 w16cex wp14">
   <w:endnote w:type="separator" w:id="-1">
     <w:p>
       <w:r>
@@ -29233,7 +28997,7 @@
 </file>
 
 <file path=word/footer1.xml><?xml version="1.0" encoding="utf-8"?>
-<w:ftr xmlns:wpc="http://schemas.microsoft.com/office/word/2010/wordprocessingCanvas" xmlns:cx="http://schemas.microsoft.com/office/drawing/2014/chartex" xmlns:cx1="http://schemas.microsoft.com/office/drawing/2015/9/8/chartex" xmlns:cx2="http://schemas.microsoft.com/office/drawing/2015/10/21/chartex" xmlns:cx3="http://schemas.microsoft.com/office/drawing/2016/5/9/chartex" xmlns:cx4="http://schemas.microsoft.com/office/drawing/2016/5/10/chartex" xmlns:cx5="http://schemas.microsoft.com/office/drawing/2016/5/11/chartex" xmlns:cx6="http://schemas.microsoft.com/office/drawing/2016/5/12/chartex" xmlns:cx7="http://schemas.microsoft.com/office/drawing/2016/5/13/chartex" xmlns:cx8="http://schemas.microsoft.com/office/drawing/2016/5/14/chartex" xmlns:mc="http://schemas.openxmlformats.org/markup-compatibility/2006" xmlns:aink="http://schemas.microsoft.com/office/drawing/2016/ink" xmlns:am3d="http://schemas.microsoft.com/office/drawing/2017/model3d" xmlns:o="urn:schemas-microsoft-com:office:office" xmlns:r="http://schemas.openxmlformats.org/officeDocument/2006/relationships" xmlns:m="http://schemas.openxmlformats.org/officeDocument/2006/math" xmlns:v="urn:schemas-microsoft-com:vml" xmlns:wp14="http://schemas.microsoft.com/office/word/2010/wordprocessingDrawing" xmlns:wp="http://schemas.openxmlformats.org/drawingml/2006/wordprocessingDrawing" xmlns:w10="urn:schemas-microsoft-com:office:word" xmlns:w="http://schemas.openxmlformats.org/wordprocessingml/2006/main" xmlns:w14="http://schemas.microsoft.com/office/word/2010/wordml" xmlns:w15="http://schemas.microsoft.com/office/word/2012/wordml" xmlns:w16cid="http://schemas.microsoft.com/office/word/2016/wordml/cid" xmlns:w16se="http://schemas.microsoft.com/office/word/2015/wordml/symex" xmlns:wpg="http://schemas.microsoft.com/office/word/2010/wordprocessingGroup" xmlns:wpi="http://schemas.microsoft.com/office/word/2010/wordprocessingInk" xmlns:wne="http://schemas.microsoft.com/office/word/2006/wordml" xmlns:wps="http://schemas.microsoft.com/office/word/2010/wordprocessingShape" mc:Ignorable="w14 w15 w16se w16cid wp14">
+<w:ftr xmlns:wpc="http://schemas.microsoft.com/office/word/2010/wordprocessingCanvas" xmlns:cx="http://schemas.microsoft.com/office/drawing/2014/chartex" xmlns:cx1="http://schemas.microsoft.com/office/drawing/2015/9/8/chartex" xmlns:cx2="http://schemas.microsoft.com/office/drawing/2015/10/21/chartex" xmlns:cx3="http://schemas.microsoft.com/office/drawing/2016/5/9/chartex" xmlns:cx4="http://schemas.microsoft.com/office/drawing/2016/5/10/chartex" xmlns:cx5="http://schemas.microsoft.com/office/drawing/2016/5/11/chartex" xmlns:cx6="http://schemas.microsoft.com/office/drawing/2016/5/12/chartex" xmlns:cx7="http://schemas.microsoft.com/office/drawing/2016/5/13/chartex" xmlns:cx8="http://schemas.microsoft.com/office/drawing/2016/5/14/chartex" xmlns:mc="http://schemas.openxmlformats.org/markup-compatibility/2006" xmlns:aink="http://schemas.microsoft.com/office/drawing/2016/ink" xmlns:am3d="http://schemas.microsoft.com/office/drawing/2017/model3d" xmlns:o="urn:schemas-microsoft-com:office:office" xmlns:r="http://schemas.openxmlformats.org/officeDocument/2006/relationships" xmlns:m="http://schemas.openxmlformats.org/officeDocument/2006/math" xmlns:v="urn:schemas-microsoft-com:vml" xmlns:wp14="http://schemas.microsoft.com/office/word/2010/wordprocessingDrawing" xmlns:wp="http://schemas.openxmlformats.org/drawingml/2006/wordprocessingDrawing" xmlns:w10="urn:schemas-microsoft-com:office:word" xmlns:w="http://schemas.openxmlformats.org/wordprocessingml/2006/main" xmlns:w14="http://schemas.microsoft.com/office/word/2010/wordml" xmlns:w15="http://schemas.microsoft.com/office/word/2012/wordml" xmlns:w16cex="http://schemas.microsoft.com/office/word/2018/wordml/cex" xmlns:w16cid="http://schemas.microsoft.com/office/word/2016/wordml/cid" xmlns:w16="http://schemas.microsoft.com/office/word/2018/wordml" xmlns:w16se="http://schemas.microsoft.com/office/word/2015/wordml/symex" xmlns:wpg="http://schemas.microsoft.com/office/word/2010/wordprocessingGroup" xmlns:wpi="http://schemas.microsoft.com/office/word/2010/wordprocessingInk" xmlns:wne="http://schemas.microsoft.com/office/word/2006/wordml" xmlns:wps="http://schemas.microsoft.com/office/word/2010/wordprocessingShape" mc:Ignorable="w14 w15 w16se w16cid w16 w16cex wp14">
   <w:sdt>
     <w:sdtPr>
       <w:rPr>
@@ -29245,6 +29009,11 @@
         <w:docPartUnique/>
       </w:docPartObj>
     </w:sdtPr>
+    <w:sdtEndPr>
+      <w:rPr>
+        <w:rStyle w:val="PageNumber"/>
+      </w:rPr>
+    </w:sdtEndPr>
     <w:sdtContent>
       <w:p>
         <w:pPr>
@@ -29285,7 +29054,7 @@
 </file>
 
 <file path=word/footer2.xml><?xml version="1.0" encoding="utf-8"?>
-<w:ftr xmlns:wpc="http://schemas.microsoft.com/office/word/2010/wordprocessingCanvas" xmlns:cx="http://schemas.microsoft.com/office/drawing/2014/chartex" xmlns:cx1="http://schemas.microsoft.com/office/drawing/2015/9/8/chartex" xmlns:cx2="http://schemas.microsoft.com/office/drawing/2015/10/21/chartex" xmlns:cx3="http://schemas.microsoft.com/office/drawing/2016/5/9/chartex" xmlns:cx4="http://schemas.microsoft.com/office/drawing/2016/5/10/chartex" xmlns:cx5="http://schemas.microsoft.com/office/drawing/2016/5/11/chartex" xmlns:cx6="http://schemas.microsoft.com/office/drawing/2016/5/12/chartex" xmlns:cx7="http://schemas.microsoft.com/office/drawing/2016/5/13/chartex" xmlns:cx8="http://schemas.microsoft.com/office/drawing/2016/5/14/chartex" xmlns:mc="http://schemas.openxmlformats.org/markup-compatibility/2006" xmlns:aink="http://schemas.microsoft.com/office/drawing/2016/ink" xmlns:am3d="http://schemas.microsoft.com/office/drawing/2017/model3d" xmlns:o="urn:schemas-microsoft-com:office:office" xmlns:r="http://schemas.openxmlformats.org/officeDocument/2006/relationships" xmlns:m="http://schemas.openxmlformats.org/officeDocument/2006/math" xmlns:v="urn:schemas-microsoft-com:vml" xmlns:wp14="http://schemas.microsoft.com/office/word/2010/wordprocessingDrawing" xmlns:wp="http://schemas.openxmlformats.org/drawingml/2006/wordprocessingDrawing" xmlns:w10="urn:schemas-microsoft-com:office:word" xmlns:w="http://schemas.openxmlformats.org/wordprocessingml/2006/main" xmlns:w14="http://schemas.microsoft.com/office/word/2010/wordml" xmlns:w15="http://schemas.microsoft.com/office/word/2012/wordml" xmlns:w16cid="http://schemas.microsoft.com/office/word/2016/wordml/cid" xmlns:w16se="http://schemas.microsoft.com/office/word/2015/wordml/symex" xmlns:wpg="http://schemas.microsoft.com/office/word/2010/wordprocessingGroup" xmlns:wpi="http://schemas.microsoft.com/office/word/2010/wordprocessingInk" xmlns:wne="http://schemas.microsoft.com/office/word/2006/wordml" xmlns:wps="http://schemas.microsoft.com/office/word/2010/wordprocessingShape" mc:Ignorable="w14 w15 w16se w16cid wp14">
+<w:ftr xmlns:wpc="http://schemas.microsoft.com/office/word/2010/wordprocessingCanvas" xmlns:cx="http://schemas.microsoft.com/office/drawing/2014/chartex" xmlns:cx1="http://schemas.microsoft.com/office/drawing/2015/9/8/chartex" xmlns:cx2="http://schemas.microsoft.com/office/drawing/2015/10/21/chartex" xmlns:cx3="http://schemas.microsoft.com/office/drawing/2016/5/9/chartex" xmlns:cx4="http://schemas.microsoft.com/office/drawing/2016/5/10/chartex" xmlns:cx5="http://schemas.microsoft.com/office/drawing/2016/5/11/chartex" xmlns:cx6="http://schemas.microsoft.com/office/drawing/2016/5/12/chartex" xmlns:cx7="http://schemas.microsoft.com/office/drawing/2016/5/13/chartex" xmlns:cx8="http://schemas.microsoft.com/office/drawing/2016/5/14/chartex" xmlns:mc="http://schemas.openxmlformats.org/markup-compatibility/2006" xmlns:aink="http://schemas.microsoft.com/office/drawing/2016/ink" xmlns:am3d="http://schemas.microsoft.com/office/drawing/2017/model3d" xmlns:o="urn:schemas-microsoft-com:office:office" xmlns:r="http://schemas.openxmlformats.org/officeDocument/2006/relationships" xmlns:m="http://schemas.openxmlformats.org/officeDocument/2006/math" xmlns:v="urn:schemas-microsoft-com:vml" xmlns:wp14="http://schemas.microsoft.com/office/word/2010/wordprocessingDrawing" xmlns:wp="http://schemas.openxmlformats.org/drawingml/2006/wordprocessingDrawing" xmlns:w10="urn:schemas-microsoft-com:office:word" xmlns:w="http://schemas.openxmlformats.org/wordprocessingml/2006/main" xmlns:w14="http://schemas.microsoft.com/office/word/2010/wordml" xmlns:w15="http://schemas.microsoft.com/office/word/2012/wordml" xmlns:w16cex="http://schemas.microsoft.com/office/word/2018/wordml/cex" xmlns:w16cid="http://schemas.microsoft.com/office/word/2016/wordml/cid" xmlns:w16="http://schemas.microsoft.com/office/word/2018/wordml" xmlns:w16se="http://schemas.microsoft.com/office/word/2015/wordml/symex" xmlns:wpg="http://schemas.microsoft.com/office/word/2010/wordprocessingGroup" xmlns:wpi="http://schemas.microsoft.com/office/word/2010/wordprocessingInk" xmlns:wne="http://schemas.microsoft.com/office/word/2006/wordml" xmlns:wps="http://schemas.microsoft.com/office/word/2010/wordprocessingShape" mc:Ignorable="w14 w15 w16se w16cid w16 w16cex wp14">
   <w:sdt>
     <w:sdtPr>
       <w:rPr>
@@ -29297,6 +29066,11 @@
         <w:docPartUnique/>
       </w:docPartObj>
     </w:sdtPr>
+    <w:sdtEndPr>
+      <w:rPr>
+        <w:rStyle w:val="PageNumber"/>
+      </w:rPr>
+    </w:sdtEndPr>
     <w:sdtContent>
       <w:p>
         <w:pPr>
@@ -29350,7 +29124,7 @@
 </file>
 
 <file path=word/footnotes.xml><?xml version="1.0" encoding="utf-8"?>
-<w:footnotes xmlns:wpc="http://schemas.microsoft.com/office/word/2010/wordprocessingCanvas" xmlns:cx="http://schemas.microsoft.com/office/drawing/2014/chartex" xmlns:cx1="http://schemas.microsoft.com/office/drawing/2015/9/8/chartex" xmlns:cx2="http://schemas.microsoft.com/office/drawing/2015/10/21/chartex" xmlns:cx3="http://schemas.microsoft.com/office/drawing/2016/5/9/chartex" xmlns:cx4="http://schemas.microsoft.com/office/drawing/2016/5/10/chartex" xmlns:cx5="http://schemas.microsoft.com/office/drawing/2016/5/11/chartex" xmlns:cx6="http://schemas.microsoft.com/office/drawing/2016/5/12/chartex" xmlns:cx7="http://schemas.microsoft.com/office/drawing/2016/5/13/chartex" xmlns:cx8="http://schemas.microsoft.com/office/drawing/2016/5/14/chartex" xmlns:mc="http://schemas.openxmlformats.org/markup-compatibility/2006" xmlns:aink="http://schemas.microsoft.com/office/drawing/2016/ink" xmlns:am3d="http://schemas.microsoft.com/office/drawing/2017/model3d" xmlns:o="urn:schemas-microsoft-com:office:office" xmlns:r="http://schemas.openxmlformats.org/officeDocument/2006/relationships" xmlns:m="http://schemas.openxmlformats.org/officeDocument/2006/math" xmlns:v="urn:schemas-microsoft-com:vml" xmlns:wp14="http://schemas.microsoft.com/office/word/2010/wordprocessingDrawing" xmlns:wp="http://schemas.openxmlformats.org/drawingml/2006/wordprocessingDrawing" xmlns:w10="urn:schemas-microsoft-com:office:word" xmlns:w="http://schemas.openxmlformats.org/wordprocessingml/2006/main" xmlns:w14="http://schemas.microsoft.com/office/word/2010/wordml" xmlns:w15="http://schemas.microsoft.com/office/word/2012/wordml" xmlns:w16cid="http://schemas.microsoft.com/office/word/2016/wordml/cid" xmlns:w16se="http://schemas.microsoft.com/office/word/2015/wordml/symex" xmlns:wpg="http://schemas.microsoft.com/office/word/2010/wordprocessingGroup" xmlns:wpi="http://schemas.microsoft.com/office/word/2010/wordprocessingInk" xmlns:wne="http://schemas.microsoft.com/office/word/2006/wordml" xmlns:wps="http://schemas.microsoft.com/office/word/2010/wordprocessingShape" mc:Ignorable="w14 w15 w16se w16cid wp14">
+<w:footnotes xmlns:wpc="http://schemas.microsoft.com/office/word/2010/wordprocessingCanvas" xmlns:cx="http://schemas.microsoft.com/office/drawing/2014/chartex" xmlns:cx1="http://schemas.microsoft.com/office/drawing/2015/9/8/chartex" xmlns:cx2="http://schemas.microsoft.com/office/drawing/2015/10/21/chartex" xmlns:cx3="http://schemas.microsoft.com/office/drawing/2016/5/9/chartex" xmlns:cx4="http://schemas.microsoft.com/office/drawing/2016/5/10/chartex" xmlns:cx5="http://schemas.microsoft.com/office/drawing/2016/5/11/chartex" xmlns:cx6="http://schemas.microsoft.com/office/drawing/2016/5/12/chartex" xmlns:cx7="http://schemas.microsoft.com/office/drawing/2016/5/13/chartex" xmlns:cx8="http://schemas.microsoft.com/office/drawing/2016/5/14/chartex" xmlns:mc="http://schemas.openxmlformats.org/markup-compatibility/2006" xmlns:aink="http://schemas.microsoft.com/office/drawing/2016/ink" xmlns:am3d="http://schemas.microsoft.com/office/drawing/2017/model3d" xmlns:o="urn:schemas-microsoft-com:office:office" xmlns:r="http://schemas.openxmlformats.org/officeDocument/2006/relationships" xmlns:m="http://schemas.openxmlformats.org/officeDocument/2006/math" xmlns:v="urn:schemas-microsoft-com:vml" xmlns:wp14="http://schemas.microsoft.com/office/word/2010/wordprocessingDrawing" xmlns:wp="http://schemas.openxmlformats.org/drawingml/2006/wordprocessingDrawing" xmlns:w10="urn:schemas-microsoft-com:office:word" xmlns:w="http://schemas.openxmlformats.org/wordprocessingml/2006/main" xmlns:w14="http://schemas.microsoft.com/office/word/2010/wordml" xmlns:w15="http://schemas.microsoft.com/office/word/2012/wordml" xmlns:w16cex="http://schemas.microsoft.com/office/word/2018/wordml/cex" xmlns:w16cid="http://schemas.microsoft.com/office/word/2016/wordml/cid" xmlns:w16="http://schemas.microsoft.com/office/word/2018/wordml" xmlns:w16se="http://schemas.microsoft.com/office/word/2015/wordml/symex" xmlns:wpg="http://schemas.microsoft.com/office/word/2010/wordprocessingGroup" xmlns:wpi="http://schemas.microsoft.com/office/word/2010/wordprocessingInk" xmlns:wne="http://schemas.microsoft.com/office/word/2006/wordml" xmlns:wps="http://schemas.microsoft.com/office/word/2010/wordprocessingShape" mc:Ignorable="w14 w15 w16se w16cid w16 w16cex wp14">
   <w:footnote w:type="separator" w:id="-1">
     <w:p>
       <w:r>
@@ -29369,7 +29143,7 @@
 </file>
 
 <file path=word/numbering.xml><?xml version="1.0" encoding="utf-8"?>
-<w:numbering xmlns:wpc="http://schemas.microsoft.com/office/word/2010/wordprocessingCanvas" xmlns:cx="http://schemas.microsoft.com/office/drawing/2014/chartex" xmlns:cx1="http://schemas.microsoft.com/office/drawing/2015/9/8/chartex" xmlns:cx2="http://schemas.microsoft.com/office/drawing/2015/10/21/chartex" xmlns:cx3="http://schemas.microsoft.com/office/drawing/2016/5/9/chartex" xmlns:cx4="http://schemas.microsoft.com/office/drawing/2016/5/10/chartex" xmlns:cx5="http://schemas.microsoft.com/office/drawing/2016/5/11/chartex" xmlns:cx6="http://schemas.microsoft.com/office/drawing/2016/5/12/chartex" xmlns:cx7="http://schemas.microsoft.com/office/drawing/2016/5/13/chartex" xmlns:cx8="http://schemas.microsoft.com/office/drawing/2016/5/14/chartex" xmlns:mc="http://schemas.openxmlformats.org/markup-compatibility/2006" xmlns:aink="http://schemas.microsoft.com/office/drawing/2016/ink" xmlns:am3d="http://schemas.microsoft.com/office/drawing/2017/model3d" xmlns:o="urn:schemas-microsoft-com:office:office" xmlns:r="http://schemas.openxmlformats.org/officeDocument/2006/relationships" xmlns:m="http://schemas.openxmlformats.org/officeDocument/2006/math" xmlns:v="urn:schemas-microsoft-com:vml" xmlns:wp14="http://schemas.microsoft.com/office/word/2010/wordprocessingDrawing" xmlns:wp="http://schemas.openxmlformats.org/drawingml/2006/wordprocessingDrawing" xmlns:w10="urn:schemas-microsoft-com:office:word" xmlns:w="http://schemas.openxmlformats.org/wordprocessingml/2006/main" xmlns:w14="http://schemas.microsoft.com/office/word/2010/wordml" xmlns:w15="http://schemas.microsoft.com/office/word/2012/wordml" xmlns:w16cid="http://schemas.microsoft.com/office/word/2016/wordml/cid" xmlns:w16se="http://schemas.microsoft.com/office/word/2015/wordml/symex" xmlns:wpg="http://schemas.microsoft.com/office/word/2010/wordprocessingGroup" xmlns:wpi="http://schemas.microsoft.com/office/word/2010/wordprocessingInk" xmlns:wne="http://schemas.microsoft.com/office/word/2006/wordml" xmlns:wps="http://schemas.microsoft.com/office/word/2010/wordprocessingShape" mc:Ignorable="w14 w15 w16se w16cid wp14">
+<w:numbering xmlns:wpc="http://schemas.microsoft.com/office/word/2010/wordprocessingCanvas" xmlns:cx="http://schemas.microsoft.com/office/drawing/2014/chartex" xmlns:cx1="http://schemas.microsoft.com/office/drawing/2015/9/8/chartex" xmlns:cx2="http://schemas.microsoft.com/office/drawing/2015/10/21/chartex" xmlns:cx3="http://schemas.microsoft.com/office/drawing/2016/5/9/chartex" xmlns:cx4="http://schemas.microsoft.com/office/drawing/2016/5/10/chartex" xmlns:cx5="http://schemas.microsoft.com/office/drawing/2016/5/11/chartex" xmlns:cx6="http://schemas.microsoft.com/office/drawing/2016/5/12/chartex" xmlns:cx7="http://schemas.microsoft.com/office/drawing/2016/5/13/chartex" xmlns:cx8="http://schemas.microsoft.com/office/drawing/2016/5/14/chartex" xmlns:mc="http://schemas.openxmlformats.org/markup-compatibility/2006" xmlns:aink="http://schemas.microsoft.com/office/drawing/2016/ink" xmlns:am3d="http://schemas.microsoft.com/office/drawing/2017/model3d" xmlns:o="urn:schemas-microsoft-com:office:office" xmlns:r="http://schemas.openxmlformats.org/officeDocument/2006/relationships" xmlns:m="http://schemas.openxmlformats.org/officeDocument/2006/math" xmlns:v="urn:schemas-microsoft-com:vml" xmlns:wp14="http://schemas.microsoft.com/office/word/2010/wordprocessingDrawing" xmlns:wp="http://schemas.openxmlformats.org/drawingml/2006/wordprocessingDrawing" xmlns:w10="urn:schemas-microsoft-com:office:word" xmlns:w="http://schemas.openxmlformats.org/wordprocessingml/2006/main" xmlns:w14="http://schemas.microsoft.com/office/word/2010/wordml" xmlns:w15="http://schemas.microsoft.com/office/word/2012/wordml" xmlns:w16cex="http://schemas.microsoft.com/office/word/2018/wordml/cex" xmlns:w16cid="http://schemas.microsoft.com/office/word/2016/wordml/cid" xmlns:w16="http://schemas.microsoft.com/office/word/2018/wordml" xmlns:w16se="http://schemas.microsoft.com/office/word/2015/wordml/symex" xmlns:wpg="http://schemas.microsoft.com/office/word/2010/wordprocessingGroup" xmlns:wpi="http://schemas.microsoft.com/office/word/2010/wordprocessingInk" xmlns:wne="http://schemas.microsoft.com/office/word/2006/wordml" xmlns:wps="http://schemas.microsoft.com/office/word/2010/wordprocessingShape" mc:Ignorable="w14 w15 w16se w16cid w16 w16cex wp14">
   <w:abstractNum w:abstractNumId="0" w15:restartNumberingAfterBreak="0">
     <w:nsid w:val="09983577"/>
     <w:multiLevelType w:val="multilevel"/>
@@ -29866,7 +29640,7 @@
 </file>
 
 <file path=word/people.xml><?xml version="1.0" encoding="utf-8"?>
-<w15:people xmlns:wpc="http://schemas.microsoft.com/office/word/2010/wordprocessingCanvas" xmlns:cx="http://schemas.microsoft.com/office/drawing/2014/chartex" xmlns:cx1="http://schemas.microsoft.com/office/drawing/2015/9/8/chartex" xmlns:cx2="http://schemas.microsoft.com/office/drawing/2015/10/21/chartex" xmlns:cx3="http://schemas.microsoft.com/office/drawing/2016/5/9/chartex" xmlns:cx4="http://schemas.microsoft.com/office/drawing/2016/5/10/chartex" xmlns:cx5="http://schemas.microsoft.com/office/drawing/2016/5/11/chartex" xmlns:cx6="http://schemas.microsoft.com/office/drawing/2016/5/12/chartex" xmlns:cx7="http://schemas.microsoft.com/office/drawing/2016/5/13/chartex" xmlns:cx8="http://schemas.microsoft.com/office/drawing/2016/5/14/chartex" xmlns:mc="http://schemas.openxmlformats.org/markup-compatibility/2006" xmlns:aink="http://schemas.microsoft.com/office/drawing/2016/ink" xmlns:am3d="http://schemas.microsoft.com/office/drawing/2017/model3d" xmlns:o="urn:schemas-microsoft-com:office:office" xmlns:r="http://schemas.openxmlformats.org/officeDocument/2006/relationships" xmlns:m="http://schemas.openxmlformats.org/officeDocument/2006/math" xmlns:v="urn:schemas-microsoft-com:vml" xmlns:wp14="http://schemas.microsoft.com/office/word/2010/wordprocessingDrawing" xmlns:wp="http://schemas.openxmlformats.org/drawingml/2006/wordprocessingDrawing" xmlns:w10="urn:schemas-microsoft-com:office:word" xmlns:w="http://schemas.openxmlformats.org/wordprocessingml/2006/main" xmlns:w14="http://schemas.microsoft.com/office/word/2010/wordml" xmlns:w15="http://schemas.microsoft.com/office/word/2012/wordml" xmlns:w16cid="http://schemas.microsoft.com/office/word/2016/wordml/cid" xmlns:w16se="http://schemas.microsoft.com/office/word/2015/wordml/symex" xmlns:wpg="http://schemas.microsoft.com/office/word/2010/wordprocessingGroup" xmlns:wpi="http://schemas.microsoft.com/office/word/2010/wordprocessingInk" xmlns:wne="http://schemas.microsoft.com/office/word/2006/wordml" xmlns:wps="http://schemas.microsoft.com/office/word/2010/wordprocessingShape" mc:Ignorable="w14 w15 w16se w16cid wp14">
+<w15:people xmlns:wpc="http://schemas.microsoft.com/office/word/2010/wordprocessingCanvas" xmlns:cx="http://schemas.microsoft.com/office/drawing/2014/chartex" xmlns:cx1="http://schemas.microsoft.com/office/drawing/2015/9/8/chartex" xmlns:cx2="http://schemas.microsoft.com/office/drawing/2015/10/21/chartex" xmlns:cx3="http://schemas.microsoft.com/office/drawing/2016/5/9/chartex" xmlns:cx4="http://schemas.microsoft.com/office/drawing/2016/5/10/chartex" xmlns:cx5="http://schemas.microsoft.com/office/drawing/2016/5/11/chartex" xmlns:cx6="http://schemas.microsoft.com/office/drawing/2016/5/12/chartex" xmlns:cx7="http://schemas.microsoft.com/office/drawing/2016/5/13/chartex" xmlns:cx8="http://schemas.microsoft.com/office/drawing/2016/5/14/chartex" xmlns:mc="http://schemas.openxmlformats.org/markup-compatibility/2006" xmlns:aink="http://schemas.microsoft.com/office/drawing/2016/ink" xmlns:am3d="http://schemas.microsoft.com/office/drawing/2017/model3d" xmlns:o="urn:schemas-microsoft-com:office:office" xmlns:r="http://schemas.openxmlformats.org/officeDocument/2006/relationships" xmlns:m="http://schemas.openxmlformats.org/officeDocument/2006/math" xmlns:v="urn:schemas-microsoft-com:vml" xmlns:wp14="http://schemas.microsoft.com/office/word/2010/wordprocessingDrawing" xmlns:wp="http://schemas.openxmlformats.org/drawingml/2006/wordprocessingDrawing" xmlns:w10="urn:schemas-microsoft-com:office:word" xmlns:w="http://schemas.openxmlformats.org/wordprocessingml/2006/main" xmlns:w14="http://schemas.microsoft.com/office/word/2010/wordml" xmlns:w15="http://schemas.microsoft.com/office/word/2012/wordml" xmlns:w16cex="http://schemas.microsoft.com/office/word/2018/wordml/cex" xmlns:w16cid="http://schemas.microsoft.com/office/word/2016/wordml/cid" xmlns:w16="http://schemas.microsoft.com/office/word/2018/wordml" xmlns:w16se="http://schemas.microsoft.com/office/word/2015/wordml/symex" xmlns:wpg="http://schemas.microsoft.com/office/word/2010/wordprocessingGroup" xmlns:wpi="http://schemas.microsoft.com/office/word/2010/wordprocessingInk" xmlns:wne="http://schemas.microsoft.com/office/word/2006/wordml" xmlns:wps="http://schemas.microsoft.com/office/word/2010/wordprocessingShape" mc:Ignorable="w14 w15 w16se w16cid w16 w16cex wp14">
   <w15:person w15:author="Nick Smith">
     <w15:presenceInfo w15:providerId="None" w15:userId="Nick Smith"/>
   </w15:person>
@@ -29874,7 +29648,7 @@
 </file>
 
 <file path=word/styles.xml><?xml version="1.0" encoding="utf-8"?>
-<w:styles xmlns:mc="http://schemas.openxmlformats.org/markup-compatibility/2006" xmlns:r="http://schemas.openxmlformats.org/officeDocument/2006/relationships" xmlns:w="http://schemas.openxmlformats.org/wordprocessingml/2006/main" xmlns:w14="http://schemas.microsoft.com/office/word/2010/wordml" xmlns:w15="http://schemas.microsoft.com/office/word/2012/wordml" xmlns:w16cid="http://schemas.microsoft.com/office/word/2016/wordml/cid" xmlns:w16se="http://schemas.microsoft.com/office/word/2015/wordml/symex" mc:Ignorable="w14 w15 w16se w16cid">
+<w:styles xmlns:mc="http://schemas.openxmlformats.org/markup-compatibility/2006" xmlns:r="http://schemas.openxmlformats.org/officeDocument/2006/relationships" xmlns:w="http://schemas.openxmlformats.org/wordprocessingml/2006/main" xmlns:w14="http://schemas.microsoft.com/office/word/2010/wordml" xmlns:w15="http://schemas.microsoft.com/office/word/2012/wordml" xmlns:w16cex="http://schemas.microsoft.com/office/word/2018/wordml/cex" xmlns:w16cid="http://schemas.microsoft.com/office/word/2016/wordml/cid" xmlns:w16="http://schemas.microsoft.com/office/word/2018/wordml" xmlns:w16se="http://schemas.microsoft.com/office/word/2015/wordml/symex" mc:Ignorable="w14 w15 w16se w16cid w16 w16cex">
   <w:docDefaults>
     <w:rPrDefault>
       <w:rPr>
@@ -29886,7 +29660,7 @@
     </w:rPrDefault>
     <w:pPrDefault/>
   </w:docDefaults>
-  <w:latentStyles w:defLockedState="0" w:defUIPriority="99" w:defSemiHidden="0" w:defUnhideWhenUsed="0" w:defQFormat="0" w:count="375">
+  <w:latentStyles w:defLockedState="0" w:defUIPriority="99" w:defSemiHidden="0" w:defUnhideWhenUsed="0" w:defQFormat="0" w:count="376">
     <w:lsdException w:name="Normal" w:uiPriority="0" w:qFormat="1"/>
     <w:lsdException w:name="heading 1" w:uiPriority="9" w:qFormat="1"/>
     <w:lsdException w:name="heading 2" w:semiHidden="1" w:uiPriority="9" w:unhideWhenUsed="1" w:qFormat="1"/>
@@ -29992,7 +29766,6 @@
     <w:lsdException w:name="HTML Sample" w:semiHidden="1" w:unhideWhenUsed="1"/>
     <w:lsdException w:name="HTML Typewriter" w:semiHidden="1" w:unhideWhenUsed="1"/>
     <w:lsdException w:name="HTML Variable" w:semiHidden="1" w:unhideWhenUsed="1"/>
-    <w:lsdException w:name="Normal Table" w:semiHidden="1" w:unhideWhenUsed="1"/>
     <w:lsdException w:name="annotation subject" w:semiHidden="1" w:unhideWhenUsed="1"/>
     <w:lsdException w:name="No List" w:semiHidden="1" w:unhideWhenUsed="1"/>
     <w:lsdException w:name="Outline List 1" w:semiHidden="1" w:unhideWhenUsed="1"/>
@@ -30039,10 +29812,8 @@
     <w:lsdException w:name="Table Subtle 2" w:semiHidden="1" w:unhideWhenUsed="1"/>
     <w:lsdException w:name="Table Web 1" w:semiHidden="1" w:unhideWhenUsed="1"/>
     <w:lsdException w:name="Table Web 2" w:semiHidden="1" w:unhideWhenUsed="1"/>
-    <w:lsdException w:name="Table Web 3" w:semiHidden="1" w:unhideWhenUsed="1"/>
     <w:lsdException w:name="Balloon Text" w:semiHidden="1" w:unhideWhenUsed="1"/>
     <w:lsdException w:name="Table Grid" w:uiPriority="39"/>
-    <w:lsdException w:name="Table Theme" w:semiHidden="1" w:unhideWhenUsed="1"/>
     <w:lsdException w:name="Placeholder Text" w:semiHidden="1"/>
     <w:lsdException w:name="No Spacing" w:uiPriority="1" w:qFormat="1"/>
     <w:lsdException w:name="Light Shading" w:uiPriority="60"/>
@@ -30258,6 +30029,7 @@
     <w:lsdException w:name="List Table 5 Dark Accent 6" w:uiPriority="50"/>
     <w:lsdException w:name="List Table 6 Colorful Accent 6" w:uiPriority="51"/>
     <w:lsdException w:name="List Table 7 Colorful Accent 6" w:uiPriority="52"/>
+    <w:lsdException w:name="Smart Link" w:semiHidden="1" w:unhideWhenUsed="1"/>
   </w:latentStyles>
   <w:style w:type="paragraph" w:default="1" w:styleId="Normal">
     <w:name w:val="Normal"/>
